--- a/AL/BaseApp/StandardStatement.docx
+++ b/AL/BaseApp/StandardStatement.docx
@@ -1,6 +1,6 @@
 
 <file path=word/document.xml><?xml version="1.0" encoding="utf-8"?>
-<w:document xmlns:wpc="http://schemas.microsoft.com/office/word/2010/wordprocessingCanvas" xmlns:cx="http://schemas.microsoft.com/office/drawing/2014/chartex" xmlns:cx1="http://schemas.microsoft.com/office/drawing/2015/9/8/chartex" xmlns:cx2="http://schemas.microsoft.com/office/drawing/2015/10/21/chartex" xmlns:cx3="http://schemas.microsoft.com/office/drawing/2016/5/9/chartex" xmlns:cx4="http://schemas.microsoft.com/office/drawing/2016/5/10/chartex" xmlns:cx5="http://schemas.microsoft.com/office/drawing/2016/5/11/chartex" xmlns:cx6="http://schemas.microsoft.com/office/drawing/2016/5/12/chartex" xmlns:cx7="http://schemas.microsoft.com/office/drawing/2016/5/13/chartex" xmlns:cx8="http://schemas.microsoft.com/office/drawing/2016/5/14/chartex" xmlns:mc="http://schemas.openxmlformats.org/markup-compatibility/2006" xmlns:aink="http://schemas.microsoft.com/office/drawing/2016/ink" xmlns:am3d="http://schemas.microsoft.com/office/drawing/2017/model3d" xmlns:o="urn:schemas-microsoft-com:office:office" xmlns:r="http://schemas.openxmlformats.org/officeDocument/2006/relationships" xmlns:m="http://schemas.openxmlformats.org/officeDocument/2006/math" xmlns:v="urn:schemas-microsoft-com:vml" xmlns:wp14="http://schemas.microsoft.com/office/word/2010/wordprocessingDrawing" xmlns:wp="http://schemas.openxmlformats.org/drawingml/2006/wordprocessingDrawing" xmlns:w10="urn:schemas-microsoft-com:office:word" xmlns:w="http://schemas.openxmlformats.org/wordprocessingml/2006/main" xmlns:w14="http://schemas.microsoft.com/office/word/2010/wordml" xmlns:w15="http://schemas.microsoft.com/office/word/2012/wordml" xmlns:w16cid="http://schemas.microsoft.com/office/word/2016/wordml/cid" xmlns:w16se="http://schemas.microsoft.com/office/word/2015/wordml/symex" xmlns:wpg="http://schemas.microsoft.com/office/word/2010/wordprocessingGroup" xmlns:wpi="http://schemas.microsoft.com/office/word/2010/wordprocessingInk" xmlns:wne="http://schemas.microsoft.com/office/word/2006/wordml" xmlns:wps="http://schemas.microsoft.com/office/word/2010/wordprocessingShape" mc:Ignorable="w14 w15 w16se w16cid wp14">
+<w:document xmlns:a="http://schemas.openxmlformats.org/drawingml/2006/main" xmlns:pic="http://schemas.openxmlformats.org/drawingml/2006/picture" xmlns:wpc="http://schemas.microsoft.com/office/word/2010/wordprocessingCanvas" xmlns:cx="http://schemas.microsoft.com/office/drawing/2014/chartex" xmlns:cx1="http://schemas.microsoft.com/office/drawing/2015/9/8/chartex" xmlns:cx2="http://schemas.microsoft.com/office/drawing/2015/10/21/chartex" xmlns:cx3="http://schemas.microsoft.com/office/drawing/2016/5/9/chartex" xmlns:cx4="http://schemas.microsoft.com/office/drawing/2016/5/10/chartex" xmlns:cx5="http://schemas.microsoft.com/office/drawing/2016/5/11/chartex" xmlns:cx6="http://schemas.microsoft.com/office/drawing/2016/5/12/chartex" xmlns:cx7="http://schemas.microsoft.com/office/drawing/2016/5/13/chartex" xmlns:cx8="http://schemas.microsoft.com/office/drawing/2016/5/14/chartex" xmlns:mc="http://schemas.openxmlformats.org/markup-compatibility/2006" xmlns:aink="http://schemas.microsoft.com/office/drawing/2016/ink" xmlns:am3d="http://schemas.microsoft.com/office/drawing/2017/model3d" xmlns:o="urn:schemas-microsoft-com:office:office" xmlns:r="http://schemas.openxmlformats.org/officeDocument/2006/relationships" xmlns:m="http://schemas.openxmlformats.org/officeDocument/2006/math" xmlns:v="urn:schemas-microsoft-com:vml" xmlns:wp14="http://schemas.microsoft.com/office/word/2010/wordprocessingDrawing" xmlns:wp="http://schemas.openxmlformats.org/drawingml/2006/wordprocessingDrawing" xmlns:w10="urn:schemas-microsoft-com:office:word" xmlns:w="http://schemas.openxmlformats.org/wordprocessingml/2006/main" xmlns:w14="http://schemas.microsoft.com/office/word/2010/wordml" xmlns:w15="http://schemas.microsoft.com/office/word/2012/wordml" xmlns:w16cid="http://schemas.microsoft.com/office/word/2016/wordml/cid" xmlns:w16se="http://schemas.microsoft.com/office/word/2015/wordml/symex" xmlns:wpg="http://schemas.microsoft.com/office/word/2010/wordprocessingGroup" xmlns:wpi="http://schemas.microsoft.com/office/word/2010/wordprocessingInk" xmlns:wne="http://schemas.microsoft.com/office/word/2006/wordml" xmlns:wps="http://schemas.microsoft.com/office/word/2010/wordprocessingShape" mc:Ignorable="w14 w15 w16se w16cid wp14">
   <w:body>
     <w:sdt>
       <w:sdtPr>
@@ -8,9 +8,9 @@
           <w:rFonts w:ascii="Segoe UI" w:hAnsi="Segoe UI" w:cs="Segoe UI"/>
         </w:rPr>
         <w:alias w:val="#Nav: /Customer"/>
-        <w:tag w:val="#Nav: Standard Statement/1316"/>
+        <w:tag w:val="#Nav: Standard_Statement/1316"/>
         <w:id w:val="143635166"/>
-        <w15:dataBinding w:prefixMappings="xmlns:ns0='urn:microsoft-dynamics-nav/reports/Standard Statement/1316/' " w:xpath="/ns0:NavWordReportXmlPart[1]/ns0:Customer" w:storeItemID="{55AAF175-0B56-41B3-BB08-59F8774CF590}"/>
+        <w15:dataBinding w:prefixMappings="xmlns:ns0='urn:microsoft-dynamics-nav/reports/Standard_Statement/1316/'" w:xpath="/ns0:NavWordReportXmlPart[1]/ns0:Customer" w:storeItemID="{55AAF175-0B56-41B3-BB08-59F8774CF590}"/>
         <w15:repeatingSection/>
       </w:sdtPr>
       <w:sdtEndPr/>
@@ -56,12 +56,12 @@
                     <w:tblStyle w:val="TableGrid"/>
                     <w:tblW w:w="0" w:type="auto"/>
                     <w:tblBorders>
-                      <w:top w:val="none" w:sz="0" w:space="0" w:color="auto"/>
-                      <w:left w:val="none" w:sz="0" w:space="0" w:color="auto"/>
-                      <w:bottom w:val="none" w:sz="0" w:space="0" w:color="auto"/>
-                      <w:right w:val="none" w:sz="0" w:space="0" w:color="auto"/>
-                      <w:insideH w:val="none" w:sz="0" w:space="0" w:color="auto"/>
-                      <w:insideV w:val="none" w:sz="0" w:space="0" w:color="auto"/>
+                      <w:top w:val="none" w:color="auto" w:sz="0" w:space="0"/>
+                      <w:left w:val="none" w:color="auto" w:sz="0" w:space="0"/>
+                      <w:bottom w:val="none" w:color="auto" w:sz="0" w:space="0"/>
+                      <w:right w:val="none" w:color="auto" w:sz="0" w:space="0"/>
+                      <w:insideH w:val="none" w:color="auto" w:sz="0" w:space="0"/>
+                      <w:insideV w:val="none" w:color="auto" w:sz="0" w:space="0"/>
                     </w:tblBorders>
                     <w:tblLayout w:type="fixed"/>
                     <w:tblLook w:val="04A0" w:firstRow="1" w:lastRow="0" w:firstColumn="1" w:lastColumn="0" w:noHBand="0" w:noVBand="1"/>
@@ -80,12 +80,12 @@
                           <w:szCs w:val="16"/>
                         </w:rPr>
                         <w:alias w:val="#Nav: /Customer/Integer/DocDateCaption"/>
-                        <w:tag w:val="#Nav: Standard Statement/1316"/>
+                        <w:tag w:val="#Nav: Standard_Statement/1316"/>
                         <w:id w:val="295188609"/>
                         <w:placeholder>
                           <w:docPart w:val="AFE0B840A07F454EA9F4AF42DE77CCF4"/>
                         </w:placeholder>
-                        <w:dataBinding w:prefixMappings="xmlns:ns0='urn:microsoft-dynamics-nav/reports/Standard Statement/1316/'" w:xpath="/ns0:NavWordReportXmlPart[1]/ns0:Customer[1]/ns0:Integer[1]/ns0:DocDateCaption[1]" w:storeItemID="{55AAF175-0B56-41B3-BB08-59F8774CF590}"/>
+                        <w:dataBinding w:prefixMappings="xmlns:ns0='urn:microsoft-dynamics-nav/reports/Standard_Statement/1316/'" w:xpath="/ns0:NavWordReportXmlPart[1]/ns0:Customer[1]/ns0:Integer[1]/ns0:DocDateCaption[1]" w:storeItemID="{55AAF175-0B56-41B3-BB08-59F8774CF590}"/>
                         <w:text/>
                       </w:sdtPr>
                       <w:sdtEndPr/>
@@ -138,12 +138,12 @@
                           <w:szCs w:val="16"/>
                         </w:rPr>
                         <w:alias w:val="#Nav: /Customer/Integer/TodayFormatted"/>
-                        <w:tag w:val="#Nav: Standard Statement/1316"/>
+                        <w:tag w:val="#Nav: Standard_Statement/1316"/>
                         <w:id w:val="-2087989077"/>
                         <w:placeholder>
                           <w:docPart w:val="AFE0B840A07F454EA9F4AF42DE77CCF4"/>
                         </w:placeholder>
-                        <w:dataBinding w:prefixMappings="xmlns:ns0='urn:microsoft-dynamics-nav/reports/Standard Statement/1316/'" w:xpath="/ns0:NavWordReportXmlPart[1]/ns0:Customer[1]/ns0:Integer[1]/ns0:TodayFormatted[1]" w:storeItemID="{55AAF175-0B56-41B3-BB08-59F8774CF590}"/>
+                        <w:dataBinding w:prefixMappings="xmlns:ns0='urn:microsoft-dynamics-nav/reports/Standard_Statement/1316/'" w:xpath="/ns0:NavWordReportXmlPart[1]/ns0:Customer[1]/ns0:Integer[1]/ns0:TodayFormatted[1]" w:storeItemID="{55AAF175-0B56-41B3-BB08-59F8774CF590}"/>
                         <w:text/>
                       </w:sdtPr>
                       <w:sdtEndPr/>
@@ -184,12 +184,12 @@
                           <w:szCs w:val="16"/>
                         </w:rPr>
                         <w:alias w:val="#Nav: /Customer/Integer/StatementCaption"/>
-                        <w:tag w:val="#Nav: Standard Statement/1316"/>
+                        <w:tag w:val="#Nav: Standard_Statement/1316"/>
                         <w:id w:val="-1095396463"/>
                         <w:placeholder>
                           <w:docPart w:val="AFE0B840A07F454EA9F4AF42DE77CCF4"/>
                         </w:placeholder>
-                        <w:dataBinding w:prefixMappings="xmlns:ns0='urn:microsoft-dynamics-nav/reports/Standard Statement/1316/'" w:xpath="/ns0:NavWordReportXmlPart[1]/ns0:Customer[1]/ns0:Integer[1]/ns0:StatementCaption[1]" w:storeItemID="{55AAF175-0B56-41B3-BB08-59F8774CF590}"/>
+                        <w:dataBinding w:prefixMappings="xmlns:ns0='urn:microsoft-dynamics-nav/reports/Standard_Statement/1316/'" w:xpath="/ns0:NavWordReportXmlPart[1]/ns0:Customer[1]/ns0:Integer[1]/ns0:StatementCaption[1]" w:storeItemID="{55AAF175-0B56-41B3-BB08-59F8774CF590}"/>
                         <w:text/>
                       </w:sdtPr>
                       <w:sdtEndPr/>
@@ -242,12 +242,12 @@
                           <w:szCs w:val="16"/>
                         </w:rPr>
                         <w:alias w:val="#Nav: /Customer/Integer/LastStatmntNo_Cust"/>
-                        <w:tag w:val="#Nav: Standard Statement/1316"/>
+                        <w:tag w:val="#Nav: Standard_Statement/1316"/>
                         <w:id w:val="1269893032"/>
                         <w:placeholder>
                           <w:docPart w:val="AFE0B840A07F454EA9F4AF42DE77CCF4"/>
                         </w:placeholder>
-                        <w:dataBinding w:prefixMappings="xmlns:ns0='urn:microsoft-dynamics-nav/reports/Standard Statement/1316/'" w:xpath="/ns0:NavWordReportXmlPart[1]/ns0:Customer[1]/ns0:Integer[1]/ns0:LastStatmntNo_Cust[1]" w:storeItemID="{55AAF175-0B56-41B3-BB08-59F8774CF590}"/>
+                        <w:dataBinding w:prefixMappings="xmlns:ns0='urn:microsoft-dynamics-nav/reports/Standard_Statement/1316/'" w:xpath="/ns0:NavWordReportXmlPart[1]/ns0:Customer[1]/ns0:Integer[1]/ns0:LastStatmntNo_Cust[1]" w:storeItemID="{55AAF175-0B56-41B3-BB08-59F8774CF590}"/>
                         <w:text/>
                       </w:sdtPr>
                       <w:sdtEndPr/>
@@ -288,12 +288,12 @@
                           <w:szCs w:val="16"/>
                         </w:rPr>
                         <w:alias w:val="#Nav: /Customer/Integer/StartDateCaption"/>
-                        <w:tag w:val="#Nav: Standard Statement/1316"/>
+                        <w:tag w:val="#Nav: Standard_Statement/1316"/>
                         <w:id w:val="1307980933"/>
                         <w:placeholder>
                           <w:docPart w:val="AFE0B840A07F454EA9F4AF42DE77CCF4"/>
                         </w:placeholder>
-                        <w:dataBinding w:prefixMappings="xmlns:ns0='urn:microsoft-dynamics-nav/reports/Standard Statement/1316/'" w:xpath="/ns0:NavWordReportXmlPart[1]/ns0:Customer[1]/ns0:Integer[1]/ns0:StartDateCaption[1]" w:storeItemID="{55AAF175-0B56-41B3-BB08-59F8774CF590}"/>
+                        <w:dataBinding w:prefixMappings="xmlns:ns0='urn:microsoft-dynamics-nav/reports/Standard_Statement/1316/'" w:xpath="/ns0:NavWordReportXmlPart[1]/ns0:Customer[1]/ns0:Integer[1]/ns0:StartDateCaption[1]" w:storeItemID="{55AAF175-0B56-41B3-BB08-59F8774CF590}"/>
                         <w:text/>
                       </w:sdtPr>
                       <w:sdtEndPr/>
@@ -346,12 +346,12 @@
                           <w:szCs w:val="16"/>
                         </w:rPr>
                         <w:alias w:val="#Nav: /Customer/Integer/StartDate"/>
-                        <w:tag w:val="#Nav: Standard Statement/1316"/>
+                        <w:tag w:val="#Nav: Standard_Statement/1316"/>
                         <w:id w:val="877047657"/>
                         <w:placeholder>
                           <w:docPart w:val="AFE0B840A07F454EA9F4AF42DE77CCF4"/>
                         </w:placeholder>
-                        <w:dataBinding w:prefixMappings="xmlns:ns0='urn:microsoft-dynamics-nav/reports/Standard Statement/1316/'" w:xpath="/ns0:NavWordReportXmlPart[1]/ns0:Customer[1]/ns0:Integer[1]/ns0:StartDate[1]" w:storeItemID="{55AAF175-0B56-41B3-BB08-59F8774CF590}"/>
+                        <w:dataBinding w:prefixMappings="xmlns:ns0='urn:microsoft-dynamics-nav/reports/Standard_Statement/1316/'" w:xpath="/ns0:NavWordReportXmlPart[1]/ns0:Customer[1]/ns0:Integer[1]/ns0:StartDate[1]" w:storeItemID="{55AAF175-0B56-41B3-BB08-59F8774CF590}"/>
                         <w:text/>
                       </w:sdtPr>
                       <w:sdtEndPr/>
@@ -390,12 +390,12 @@
                           <w:szCs w:val="16"/>
                         </w:rPr>
                         <w:alias w:val="#Nav: /Customer/Integer/EndDateCaption"/>
-                        <w:tag w:val="#Nav: Standard Statement/1316"/>
+                        <w:tag w:val="#Nav: Standard_Statement/1316"/>
                         <w:id w:val="-996348935"/>
                         <w:placeholder>
                           <w:docPart w:val="AFE0B840A07F454EA9F4AF42DE77CCF4"/>
                         </w:placeholder>
-                        <w:dataBinding w:prefixMappings="xmlns:ns0='urn:microsoft-dynamics-nav/reports/Standard Statement/1316/'" w:xpath="/ns0:NavWordReportXmlPart[1]/ns0:Customer[1]/ns0:Integer[1]/ns0:EndDateCaption[1]" w:storeItemID="{55AAF175-0B56-41B3-BB08-59F8774CF590}"/>
+                        <w:dataBinding w:prefixMappings="xmlns:ns0='urn:microsoft-dynamics-nav/reports/Standard_Statement/1316/'" w:xpath="/ns0:NavWordReportXmlPart[1]/ns0:Customer[1]/ns0:Integer[1]/ns0:EndDateCaption[1]" w:storeItemID="{55AAF175-0B56-41B3-BB08-59F8774CF590}"/>
                         <w:text/>
                       </w:sdtPr>
                       <w:sdtEndPr/>
@@ -448,12 +448,12 @@
                           <w:szCs w:val="16"/>
                         </w:rPr>
                         <w:alias w:val="#Nav: /Customer/Integer/EndDate"/>
-                        <w:tag w:val="#Nav: Standard Statement/1316"/>
+                        <w:tag w:val="#Nav: Standard_Statement/1316"/>
                         <w:id w:val="272058076"/>
                         <w:placeholder>
                           <w:docPart w:val="AFE0B840A07F454EA9F4AF42DE77CCF4"/>
                         </w:placeholder>
-                        <w:dataBinding w:prefixMappings="xmlns:ns0='urn:microsoft-dynamics-nav/reports/Standard Statement/1316/'" w:xpath="/ns0:NavWordReportXmlPart[1]/ns0:Customer[1]/ns0:Integer[1]/ns0:EndDate[1]" w:storeItemID="{55AAF175-0B56-41B3-BB08-59F8774CF590}"/>
+                        <w:dataBinding w:prefixMappings="xmlns:ns0='urn:microsoft-dynamics-nav/reports/Standard_Statement/1316/'" w:xpath="/ns0:NavWordReportXmlPart[1]/ns0:Customer[1]/ns0:Integer[1]/ns0:EndDate[1]" w:storeItemID="{55AAF175-0B56-41B3-BB08-59F8774CF590}"/>
                         <w:text/>
                       </w:sdtPr>
                       <w:sdtEndPr/>
@@ -507,9 +507,9 @@
                           <w:szCs w:val="18"/>
                         </w:rPr>
                         <w:alias w:val="#Nav: /Customer/Integer/CompanyPicture"/>
-                        <w:tag w:val="#Nav: Standard Statement/1316"/>
+                        <w:tag w:val="#Nav: Standard_Statement/1316"/>
                         <w:id w:val="-788196555"/>
-                        <w:dataBinding w:prefixMappings="xmlns:ns0='urn:microsoft-dynamics-nav/reports/Standard Statement/1316/'" w:xpath="/ns0:NavWordReportXmlPart[1]/ns0:Customer[1]/ns0:Integer[1]/ns0:CompanyPicture[1]" w:storeItemID="{55AAF175-0B56-41B3-BB08-59F8774CF590}"/>
+                        <w:dataBinding w:prefixMappings="xmlns:ns0='urn:microsoft-dynamics-nav/reports/Standard_Statement/1316/'" w:xpath="/ns0:NavWordReportXmlPart[1]/ns0:Customer[1]/ns0:Integer[1]/ns0:CompanyPicture[1]" w:storeItemID="{55AAF175-0B56-41B3-BB08-59F8774CF590}"/>
                         <w:picture/>
                       </w:sdtPr>
                       <w:sdtEndPr/>
@@ -607,12 +607,12 @@
                             <w:szCs w:val="18"/>
                           </w:rPr>
                           <w:alias w:val="#Nav: /Customer/Integer/CompanyAddr1"/>
-                          <w:tag w:val="#Nav: Standard Statement/1316"/>
+                          <w:tag w:val="#Nav: Standard_Statement/1316"/>
                           <w:id w:val="-1677494167"/>
                           <w:placeholder>
                             <w:docPart w:val="5B3BD79EF35147138BA5AF67A4D31959"/>
                           </w:placeholder>
-                          <w:dataBinding w:prefixMappings="xmlns:ns0='urn:microsoft-dynamics-nav/reports/Standard Statement/1316/'" w:xpath="/ns0:NavWordReportXmlPart[1]/ns0:Customer[1]/ns0:Integer[1]/ns0:CompanyAddr1[1]" w:storeItemID="{55AAF175-0B56-41B3-BB08-59F8774CF590}"/>
+                          <w:dataBinding w:prefixMappings="xmlns:ns0='urn:microsoft-dynamics-nav/reports/Standard_Statement/1316/'" w:xpath="/ns0:NavWordReportXmlPart[1]/ns0:Customer[1]/ns0:Integer[1]/ns0:CompanyAddr1[1]" w:storeItemID="{55AAF175-0B56-41B3-BB08-59F8774CF590}"/>
                           <w:text/>
                         </w:sdtPr>
                         <w:sdtEndPr/>
@@ -651,12 +651,12 @@
                           <w:szCs w:val="18"/>
                         </w:rPr>
                         <w:alias w:val="#Nav: /Customer/Integer/CompanyAddr2"/>
-                        <w:tag w:val="#Nav: Standard Statement/1316"/>
+                        <w:tag w:val="#Nav: Standard_Statement/1316"/>
                         <w:id w:val="-1164769234"/>
                         <w:placeholder>
                           <w:docPart w:val="5B3BD79EF35147138BA5AF67A4D31959"/>
                         </w:placeholder>
-                        <w:dataBinding w:prefixMappings="xmlns:ns0='urn:microsoft-dynamics-nav/reports/Standard Statement/1316/'" w:xpath="/ns0:NavWordReportXmlPart[1]/ns0:Customer[1]/ns0:Integer[1]/ns0:CompanyAddr2[1]" w:storeItemID="{55AAF175-0B56-41B3-BB08-59F8774CF590}"/>
+                        <w:dataBinding w:prefixMappings="xmlns:ns0='urn:microsoft-dynamics-nav/reports/Standard_Statement/1316/'" w:xpath="/ns0:NavWordReportXmlPart[1]/ns0:Customer[1]/ns0:Integer[1]/ns0:CompanyAddr2[1]" w:storeItemID="{55AAF175-0B56-41B3-BB08-59F8774CF590}"/>
                         <w:text/>
                       </w:sdtPr>
                       <w:sdtEndPr/>
@@ -712,12 +712,12 @@
                               <w:szCs w:val="18"/>
                             </w:rPr>
                             <w:alias w:val="#Nav: /Customer/Integer/CompanyAddr3"/>
-                            <w:tag w:val="#Nav: Standard Statement/1316"/>
+                            <w:tag w:val="#Nav: Standard_Statement/1316"/>
                             <w:id w:val="633987185"/>
                             <w:placeholder>
                               <w:docPart w:val="5B3BD79EF35147138BA5AF67A4D31959"/>
                             </w:placeholder>
-                            <w:dataBinding w:prefixMappings="xmlns:ns0='urn:microsoft-dynamics-nav/reports/Standard Statement/1316/'" w:xpath="/ns0:NavWordReportXmlPart[1]/ns0:Customer[1]/ns0:Integer[1]/ns0:CompanyAddr3[1]" w:storeItemID="{55AAF175-0B56-41B3-BB08-59F8774CF590}"/>
+                            <w:dataBinding w:prefixMappings="xmlns:ns0='urn:microsoft-dynamics-nav/reports/Standard_Statement/1316/'" w:xpath="/ns0:NavWordReportXmlPart[1]/ns0:Customer[1]/ns0:Integer[1]/ns0:CompanyAddr3[1]" w:storeItemID="{55AAF175-0B56-41B3-BB08-59F8774CF590}"/>
                             <w:text/>
                           </w:sdtPr>
                           <w:sdtEndPr/>
@@ -748,12 +748,12 @@
                               <w:szCs w:val="18"/>
                             </w:rPr>
                             <w:alias w:val="#Nav: /Customer/Integer/CompanyAddr4"/>
-                            <w:tag w:val="#Nav: Standard Statement/1316"/>
+                            <w:tag w:val="#Nav: Standard_Statement/1316"/>
                             <w:id w:val="-1446153461"/>
                             <w:placeholder>
                               <w:docPart w:val="5B3BD79EF35147138BA5AF67A4D31959"/>
                             </w:placeholder>
-                            <w:dataBinding w:prefixMappings="xmlns:ns0='urn:microsoft-dynamics-nav/reports/Standard Statement/1316/'" w:xpath="/ns0:NavWordReportXmlPart[1]/ns0:Customer[1]/ns0:Integer[1]/ns0:CompanyAddr4[1]" w:storeItemID="{55AAF175-0B56-41B3-BB08-59F8774CF590}"/>
+                            <w:dataBinding w:prefixMappings="xmlns:ns0='urn:microsoft-dynamics-nav/reports/Standard_Statement/1316/'" w:xpath="/ns0:NavWordReportXmlPart[1]/ns0:Customer[1]/ns0:Integer[1]/ns0:CompanyAddr4[1]" w:storeItemID="{55AAF175-0B56-41B3-BB08-59F8774CF590}"/>
                             <w:text/>
                           </w:sdtPr>
                           <w:sdtEndPr/>
@@ -796,12 +796,12 @@
                               <w:szCs w:val="18"/>
                             </w:rPr>
                             <w:alias w:val="#Nav: /Customer/Integer/PhoneNo_CompanyInfoCaption"/>
-                            <w:tag w:val="#Nav: Standard Statement/1316"/>
+                            <w:tag w:val="#Nav: Standard_Statement/1316"/>
                             <w:id w:val="-291747092"/>
                             <w:placeholder>
                               <w:docPart w:val="92CFE0DBF3FC4DF5AB806028AE2517BC"/>
                             </w:placeholder>
-                            <w:dataBinding w:prefixMappings="xmlns:ns0='urn:microsoft-dynamics-nav/reports/Standard Statement/1316/'" w:xpath="/ns0:NavWordReportXmlPart[1]/ns0:Customer[1]/ns0:Integer[1]/ns0:PhoneNo_CompanyInfoCaption[1]" w:storeItemID="{55AAF175-0B56-41B3-BB08-59F8774CF590}"/>
+                            <w:dataBinding w:prefixMappings="xmlns:ns0='urn:microsoft-dynamics-nav/reports/Standard_Statement/1316/'" w:xpath="/ns0:NavWordReportXmlPart[1]/ns0:Customer[1]/ns0:Integer[1]/ns0:PhoneNo_CompanyInfoCaption[1]" w:storeItemID="{55AAF175-0B56-41B3-BB08-59F8774CF590}"/>
                             <w:text/>
                           </w:sdtPr>
                           <w:sdtContent>
@@ -833,12 +833,12 @@
                               <w:szCs w:val="18"/>
                             </w:rPr>
                             <w:alias w:val="#Nav: /Customer/Integer/PhoneNo_CompanyInfo"/>
-                            <w:tag w:val="#Nav: Standard Statement/1316"/>
+                            <w:tag w:val="#Nav: Standard_Statement/1316"/>
                             <w:id w:val="-2085280681"/>
                             <w:placeholder>
                               <w:docPart w:val="92CFE0DBF3FC4DF5AB806028AE2517BC"/>
                             </w:placeholder>
-                            <w:dataBinding w:prefixMappings="xmlns:ns0='urn:microsoft-dynamics-nav/reports/Standard Statement/1316/'" w:xpath="/ns0:NavWordReportXmlPart[1]/ns0:Customer[1]/ns0:Integer[1]/ns0:PhoneNo_CompanyInfo[1]" w:storeItemID="{55AAF175-0B56-41B3-BB08-59F8774CF590}"/>
+                            <w:dataBinding w:prefixMappings="xmlns:ns0='urn:microsoft-dynamics-nav/reports/Standard_Statement/1316/'" w:xpath="/ns0:NavWordReportXmlPart[1]/ns0:Customer[1]/ns0:Integer[1]/ns0:PhoneNo_CompanyInfo[1]" w:storeItemID="{55AAF175-0B56-41B3-BB08-59F8774CF590}"/>
                             <w:text/>
                           </w:sdtPr>
                           <w:sdtContent>
@@ -872,12 +872,12 @@
                     <w:tblStyle w:val="TableGrid"/>
                     <w:tblW w:w="0" w:type="auto"/>
                     <w:tblBorders>
-                      <w:top w:val="none" w:sz="0" w:space="0" w:color="auto"/>
-                      <w:left w:val="none" w:sz="0" w:space="0" w:color="auto"/>
-                      <w:bottom w:val="none" w:sz="0" w:space="0" w:color="auto"/>
-                      <w:right w:val="none" w:sz="0" w:space="0" w:color="auto"/>
-                      <w:insideH w:val="none" w:sz="0" w:space="0" w:color="auto"/>
-                      <w:insideV w:val="none" w:sz="0" w:space="0" w:color="auto"/>
+                      <w:top w:val="none" w:color="auto" w:sz="0" w:space="0"/>
+                      <w:left w:val="none" w:color="auto" w:sz="0" w:space="0"/>
+                      <w:bottom w:val="none" w:color="auto" w:sz="0" w:space="0"/>
+                      <w:right w:val="none" w:color="auto" w:sz="0" w:space="0"/>
+                      <w:insideH w:val="none" w:color="auto" w:sz="0" w:space="0"/>
+                      <w:insideV w:val="none" w:color="auto" w:sz="0" w:space="0"/>
                     </w:tblBorders>
                     <w:tblLook w:val="04A0" w:firstRow="1" w:lastRow="0" w:firstColumn="1" w:lastColumn="0" w:noHBand="0" w:noVBand="1"/>
                   </w:tblPr>
@@ -907,12 +907,12 @@
                             <w:szCs w:val="18"/>
                           </w:rPr>
                           <w:alias w:val="#Nav: /Customer/Integer/CustAddr1"/>
-                          <w:tag w:val="#Nav: Standard Statement/1316"/>
+                          <w:tag w:val="#Nav: Standard_Statement/1316"/>
                           <w:id w:val="1705982353"/>
                           <w:placeholder>
                             <w:docPart w:val="2B24AB563B404B9FB37517E78FCAC378"/>
                           </w:placeholder>
-                          <w:dataBinding w:prefixMappings="xmlns:ns0='urn:microsoft-dynamics-nav/reports/Standard Statement/1316/'" w:xpath="/ns0:NavWordReportXmlPart[1]/ns0:Customer[1]/ns0:Integer[1]/ns0:CustAddr1[1]" w:storeItemID="{55AAF175-0B56-41B3-BB08-59F8774CF590}"/>
+                          <w:dataBinding w:prefixMappings="xmlns:ns0='urn:microsoft-dynamics-nav/reports/Standard_Statement/1316/'" w:xpath="/ns0:NavWordReportXmlPart[1]/ns0:Customer[1]/ns0:Integer[1]/ns0:CustAddr1[1]" w:storeItemID="{55AAF175-0B56-41B3-BB08-59F8774CF590}"/>
                           <w:text/>
                         </w:sdtPr>
                         <w:sdtEndPr/>
@@ -948,12 +948,12 @@
                           <w:szCs w:val="18"/>
                         </w:rPr>
                         <w:alias w:val="#Nav: /Customer/Integer/CustAddr2"/>
-                        <w:tag w:val="#Nav: Standard Statement/1316"/>
+                        <w:tag w:val="#Nav: Standard_Statement/1316"/>
                         <w:id w:val="-791128996"/>
                         <w:placeholder>
                           <w:docPart w:val="2B24AB563B404B9FB37517E78FCAC378"/>
                         </w:placeholder>
-                        <w:dataBinding w:prefixMappings="xmlns:ns0='urn:microsoft-dynamics-nav/reports/Standard Statement/1316/'" w:xpath="/ns0:NavWordReportXmlPart[1]/ns0:Customer[1]/ns0:Integer[1]/ns0:CustAddr2[1]" w:storeItemID="{55AAF175-0B56-41B3-BB08-59F8774CF590}"/>
+                        <w:dataBinding w:prefixMappings="xmlns:ns0='urn:microsoft-dynamics-nav/reports/Standard_Statement/1316/'" w:xpath="/ns0:NavWordReportXmlPart[1]/ns0:Customer[1]/ns0:Integer[1]/ns0:CustAddr2[1]" w:storeItemID="{55AAF175-0B56-41B3-BB08-59F8774CF590}"/>
                         <w:text/>
                       </w:sdtPr>
                       <w:sdtEndPr/>
@@ -993,12 +993,12 @@
                           <w:szCs w:val="18"/>
                         </w:rPr>
                         <w:alias w:val="#Nav: /Customer/Integer/CustAddr3"/>
-                        <w:tag w:val="#Nav: Standard Statement/1316"/>
+                        <w:tag w:val="#Nav: Standard_Statement/1316"/>
                         <w:id w:val="-1298535516"/>
                         <w:placeholder>
                           <w:docPart w:val="2B24AB563B404B9FB37517E78FCAC378"/>
                         </w:placeholder>
-                        <w:dataBinding w:prefixMappings="xmlns:ns0='urn:microsoft-dynamics-nav/reports/Standard Statement/1316/'" w:xpath="/ns0:NavWordReportXmlPart[1]/ns0:Customer[1]/ns0:Integer[1]/ns0:CustAddr3[1]" w:storeItemID="{55AAF175-0B56-41B3-BB08-59F8774CF590}"/>
+                        <w:dataBinding w:prefixMappings="xmlns:ns0='urn:microsoft-dynamics-nav/reports/Standard_Statement/1316/'" w:xpath="/ns0:NavWordReportXmlPart[1]/ns0:Customer[1]/ns0:Integer[1]/ns0:CustAddr3[1]" w:storeItemID="{55AAF175-0B56-41B3-BB08-59F8774CF590}"/>
                         <w:text/>
                       </w:sdtPr>
                       <w:sdtEndPr/>
@@ -1051,12 +1051,12 @@
                               <w:szCs w:val="18"/>
                             </w:rPr>
                             <w:alias w:val="#Nav: /Customer/Integer/CustAddr4"/>
-                            <w:tag w:val="#Nav: Standard Statement/1316"/>
+                            <w:tag w:val="#Nav: Standard_Statement/1316"/>
                             <w:id w:val="1749692430"/>
                             <w:placeholder>
                               <w:docPart w:val="2B24AB563B404B9FB37517E78FCAC378"/>
                             </w:placeholder>
-                            <w:dataBinding w:prefixMappings="xmlns:ns0='urn:microsoft-dynamics-nav/reports/Standard Statement/1316/'" w:xpath="/ns0:NavWordReportXmlPart[1]/ns0:Customer[1]/ns0:Integer[1]/ns0:CustAddr4[1]" w:storeItemID="{55AAF175-0B56-41B3-BB08-59F8774CF590}"/>
+                            <w:dataBinding w:prefixMappings="xmlns:ns0='urn:microsoft-dynamics-nav/reports/Standard_Statement/1316/'" w:xpath="/ns0:NavWordReportXmlPart[1]/ns0:Customer[1]/ns0:Integer[1]/ns0:CustAddr4[1]" w:storeItemID="{55AAF175-0B56-41B3-BB08-59F8774CF590}"/>
                             <w:text/>
                           </w:sdtPr>
                           <w:sdtEndPr/>
@@ -1087,12 +1087,12 @@
                               <w:szCs w:val="18"/>
                             </w:rPr>
                             <w:alias w:val="#Nav: /Customer/Integer/CustAddr5"/>
-                            <w:tag w:val="#Nav: Standard Statement/1316"/>
+                            <w:tag w:val="#Nav: Standard_Statement/1316"/>
                             <w:id w:val="-346493200"/>
                             <w:placeholder>
                               <w:docPart w:val="2B24AB563B404B9FB37517E78FCAC378"/>
                             </w:placeholder>
-                            <w:dataBinding w:prefixMappings="xmlns:ns0='urn:microsoft-dynamics-nav/reports/Standard Statement/1316/'" w:xpath="/ns0:NavWordReportXmlPart[1]/ns0:Customer[1]/ns0:Integer[1]/ns0:CustAddr5[1]" w:storeItemID="{55AAF175-0B56-41B3-BB08-59F8774CF590}"/>
+                            <w:dataBinding w:prefixMappings="xmlns:ns0='urn:microsoft-dynamics-nav/reports/Standard_Statement/1316/'" w:xpath="/ns0:NavWordReportXmlPart[1]/ns0:Customer[1]/ns0:Integer[1]/ns0:CustAddr5[1]" w:storeItemID="{55AAF175-0B56-41B3-BB08-59F8774CF590}"/>
                             <w:text/>
                           </w:sdtPr>
                           <w:sdtEndPr/>
@@ -1128,7 +1128,7 @@
                       <w:szCs w:val="18"/>
                     </w:rPr>
                   </w:pPr>
-                  <w:bookmarkStart w:id="0" w:name="_GoBack"/>
+                  <w:bookmarkStart w:name="_GoBack" w:id="0"/>
                   <w:bookmarkEnd w:id="0"/>
                 </w:p>
                 <w:p>
@@ -1168,12 +1168,12 @@
                           <w:szCs w:val="18"/>
                         </w:rPr>
                         <w:alias w:val="#Nav: /Customer/Integer/PostDate_DtldCustLedgEntriesCaption"/>
-                        <w:tag w:val="#Nav: Standard Statement/1316"/>
+                        <w:tag w:val="#Nav: Standard_Statement/1316"/>
                         <w:id w:val="-1521241388"/>
                         <w:placeholder>
                           <w:docPart w:val="2B24AB563B404B9FB37517E78FCAC378"/>
                         </w:placeholder>
-                        <w:dataBinding w:prefixMappings="xmlns:ns0='urn:microsoft-dynamics-nav/reports/Standard Statement/1316/'" w:xpath="/ns0:NavWordReportXmlPart[1]/ns0:Customer[1]/ns0:Integer[1]/ns0:PostDate_DtldCustLedgEntriesCaption[1]" w:storeItemID="{55AAF175-0B56-41B3-BB08-59F8774CF590}"/>
+                        <w:dataBinding w:prefixMappings="xmlns:ns0='urn:microsoft-dynamics-nav/reports/Standard_Statement/1316/'" w:xpath="/ns0:NavWordReportXmlPart[1]/ns0:Customer[1]/ns0:Integer[1]/ns0:PostDate_DtldCustLedgEntriesCaption[1]" w:storeItemID="{55AAF175-0B56-41B3-BB08-59F8774CF590}"/>
                         <w:text/>
                       </w:sdtPr>
                       <w:sdtEndPr/>
@@ -1215,12 +1215,12 @@
                           <w:szCs w:val="18"/>
                         </w:rPr>
                         <w:alias w:val="#Nav: /Customer/Integer/DocNo_DtldCustLedgEntriesCaption"/>
-                        <w:tag w:val="#Nav: Standard Statement/1316"/>
+                        <w:tag w:val="#Nav: Standard_Statement/1316"/>
                         <w:id w:val="-575826100"/>
                         <w:placeholder>
                           <w:docPart w:val="2B24AB563B404B9FB37517E78FCAC378"/>
                         </w:placeholder>
-                        <w:dataBinding w:prefixMappings="xmlns:ns0='urn:microsoft-dynamics-nav/reports/Standard Statement/1316/'" w:xpath="/ns0:NavWordReportXmlPart[1]/ns0:Customer[1]/ns0:Integer[1]/ns0:DocNo_DtldCustLedgEntriesCaption[1]" w:storeItemID="{55AAF175-0B56-41B3-BB08-59F8774CF590}"/>
+                        <w:dataBinding w:prefixMappings="xmlns:ns0='urn:microsoft-dynamics-nav/reports/Standard_Statement/1316/'" w:xpath="/ns0:NavWordReportXmlPart[1]/ns0:Customer[1]/ns0:Integer[1]/ns0:DocNo_DtldCustLedgEntriesCaption[1]" w:storeItemID="{55AAF175-0B56-41B3-BB08-59F8774CF590}"/>
                         <w:text/>
                       </w:sdtPr>
                       <w:sdtEndPr/>
@@ -1261,12 +1261,12 @@
                           <w:szCs w:val="18"/>
                         </w:rPr>
                         <w:alias w:val="#Nav: /Customer/Integer/Desc_CustLedgEntry2Caption"/>
-                        <w:tag w:val="#Nav: Standard Statement/1316"/>
+                        <w:tag w:val="#Nav: Standard_Statement/1316"/>
                         <w:id w:val="-1635870280"/>
                         <w:placeholder>
                           <w:docPart w:val="2B24AB563B404B9FB37517E78FCAC378"/>
                         </w:placeholder>
-                        <w:dataBinding w:prefixMappings="xmlns:ns0='urn:microsoft-dynamics-nav/reports/Standard Statement/1316/'" w:xpath="/ns0:NavWordReportXmlPart[1]/ns0:Customer[1]/ns0:Integer[1]/ns0:Desc_CustLedgEntry2Caption[1]" w:storeItemID="{55AAF175-0B56-41B3-BB08-59F8774CF590}"/>
+                        <w:dataBinding w:prefixMappings="xmlns:ns0='urn:microsoft-dynamics-nav/reports/Standard_Statement/1316/'" w:xpath="/ns0:NavWordReportXmlPart[1]/ns0:Customer[1]/ns0:Integer[1]/ns0:Desc_CustLedgEntry2Caption[1]" w:storeItemID="{55AAF175-0B56-41B3-BB08-59F8774CF590}"/>
                         <w:text/>
                       </w:sdtPr>
                       <w:sdtEndPr/>
@@ -1305,12 +1305,12 @@
                           <w:szCs w:val="18"/>
                         </w:rPr>
                         <w:alias w:val="#Nav: /Customer/Integer/DueDate_CustLedgEntry2Caption"/>
-                        <w:tag w:val="#Nav: Standard Statement/1316"/>
+                        <w:tag w:val="#Nav: Standard_Statement/1316"/>
                         <w:id w:val="2044021084"/>
                         <w:placeholder>
                           <w:docPart w:val="2B24AB563B404B9FB37517E78FCAC378"/>
                         </w:placeholder>
-                        <w:dataBinding w:prefixMappings="xmlns:ns0='urn:microsoft-dynamics-nav/reports/Standard Statement/1316/'" w:xpath="/ns0:NavWordReportXmlPart[1]/ns0:Customer[1]/ns0:Integer[1]/ns0:DueDate_CustLedgEntry2Caption[1]" w:storeItemID="{55AAF175-0B56-41B3-BB08-59F8774CF590}"/>
+                        <w:dataBinding w:prefixMappings="xmlns:ns0='urn:microsoft-dynamics-nav/reports/Standard_Statement/1316/'" w:xpath="/ns0:NavWordReportXmlPart[1]/ns0:Customer[1]/ns0:Integer[1]/ns0:DueDate_CustLedgEntry2Caption[1]" w:storeItemID="{55AAF175-0B56-41B3-BB08-59F8774CF590}"/>
                         <w:text/>
                       </w:sdtPr>
                       <w:sdtEndPr/>
@@ -1350,12 +1350,12 @@
                           <w:szCs w:val="18"/>
                         </w:rPr>
                         <w:alias w:val="#Nav: /Customer/Integer/OriginalAmt_CustLedgEntry2Caption"/>
-                        <w:tag w:val="#Nav: Standard Statement/1316"/>
+                        <w:tag w:val="#Nav: Standard_Statement/1316"/>
                         <w:id w:val="-1713727012"/>
                         <w:placeholder>
                           <w:docPart w:val="2B24AB563B404B9FB37517E78FCAC378"/>
                         </w:placeholder>
-                        <w:dataBinding w:prefixMappings="xmlns:ns0='urn:microsoft-dynamics-nav/reports/Standard Statement/1316/'" w:xpath="/ns0:NavWordReportXmlPart[1]/ns0:Customer[1]/ns0:Integer[1]/ns0:OriginalAmt_CustLedgEntry2Caption[1]" w:storeItemID="{55AAF175-0B56-41B3-BB08-59F8774CF590}"/>
+                        <w:dataBinding w:prefixMappings="xmlns:ns0='urn:microsoft-dynamics-nav/reports/Standard_Statement/1316/'" w:xpath="/ns0:NavWordReportXmlPart[1]/ns0:Customer[1]/ns0:Integer[1]/ns0:OriginalAmt_CustLedgEntry2Caption[1]" w:storeItemID="{55AAF175-0B56-41B3-BB08-59F8774CF590}"/>
                         <w:text/>
                       </w:sdtPr>
                       <w:sdtEndPr/>
@@ -1394,12 +1394,12 @@
                           <w:szCs w:val="18"/>
                         </w:rPr>
                         <w:alias w:val="#Nav: /Customer/Integer/RemainAmtCustLedgEntry2Caption"/>
-                        <w:tag w:val="#Nav: Standard Statement/1316"/>
+                        <w:tag w:val="#Nav: Standard_Statement/1316"/>
                         <w:id w:val="-578204483"/>
                         <w:placeholder>
                           <w:docPart w:val="2B24AB563B404B9FB37517E78FCAC378"/>
                         </w:placeholder>
-                        <w:dataBinding w:prefixMappings="xmlns:ns0='urn:microsoft-dynamics-nav/reports/Standard Statement/1316/'" w:xpath="/ns0:NavWordReportXmlPart[1]/ns0:Customer[1]/ns0:Integer[1]/ns0:RemainAmtCustLedgEntry2Caption[1]" w:storeItemID="{55AAF175-0B56-41B3-BB08-59F8774CF590}"/>
+                        <w:dataBinding w:prefixMappings="xmlns:ns0='urn:microsoft-dynamics-nav/reports/Standard_Statement/1316/'" w:xpath="/ns0:NavWordReportXmlPart[1]/ns0:Customer[1]/ns0:Integer[1]/ns0:RemainAmtCustLedgEntry2Caption[1]" w:storeItemID="{55AAF175-0B56-41B3-BB08-59F8774CF590}"/>
                         <w:text/>
                       </w:sdtPr>
                       <w:sdtEndPr/>
@@ -1438,12 +1438,12 @@
                           <w:szCs w:val="18"/>
                         </w:rPr>
                         <w:alias w:val="#Nav: /Customer/Integer/CustBalanceCaption"/>
-                        <w:tag w:val="#Nav: Standard Statement/1316"/>
+                        <w:tag w:val="#Nav: Standard_Statement/1316"/>
                         <w:id w:val="1422530791"/>
                         <w:placeholder>
                           <w:docPart w:val="2B24AB563B404B9FB37517E78FCAC378"/>
                         </w:placeholder>
-                        <w:dataBinding w:prefixMappings="xmlns:ns0='urn:microsoft-dynamics-nav/reports/Standard Statement/1316/'" w:xpath="/ns0:NavWordReportXmlPart[1]/ns0:Customer[1]/ns0:Integer[1]/ns0:CustBalanceCaption[1]" w:storeItemID="{55AAF175-0B56-41B3-BB08-59F8774CF590}"/>
+                        <w:dataBinding w:prefixMappings="xmlns:ns0='urn:microsoft-dynamics-nav/reports/Standard_Statement/1316/'" w:xpath="/ns0:NavWordReportXmlPart[1]/ns0:Customer[1]/ns0:Integer[1]/ns0:CustBalanceCaption[1]" w:storeItemID="{55AAF175-0B56-41B3-BB08-59F8774CF590}"/>
                         <w:text/>
                       </w:sdtPr>
                       <w:sdtEndPr/>
@@ -1487,9 +1487,9 @@
                         <w:szCs w:val="18"/>
                       </w:rPr>
                       <w:alias w:val="#Nav: /Customer/Integer/CurrencyLoop"/>
-                      <w:tag w:val="#Nav: Standard Statement/1316"/>
+                      <w:tag w:val="#Nav: Standard_Statement/1316"/>
                       <w:id w:val="1014504409"/>
-                      <w15:dataBinding w:prefixMappings="xmlns:ns0='urn:microsoft-dynamics-nav/reports/Standard Statement/1316/' " w:xpath="/ns0:NavWordReportXmlPart[1]/ns0:Customer[1]/ns0:Integer[1]/ns0:CurrencyLoop" w:storeItemID="{55AAF175-0B56-41B3-BB08-59F8774CF590}"/>
+                      <w15:dataBinding w:prefixMappings="xmlns:ns0='urn:microsoft-dynamics-nav/reports/Standard_Statement/1316/'" w:xpath="/ns0:NavWordReportXmlPart[1]/ns0:Customer[1]/ns0:Integer[1]/ns0:CurrencyLoop" w:storeItemID="{55AAF175-0B56-41B3-BB08-59F8774CF590}"/>
                       <w15:repeatingSection/>
                     </w:sdtPr>
                     <w:sdtEndPr/>
@@ -1540,12 +1540,12 @@
                                       <w:szCs w:val="18"/>
                                     </w:rPr>
                                     <w:alias w:val="#Nav: /Customer/Integer/CurrencyLoop/CustLedgEntryHdr/Currency2Code_CustLedgEntryHdr"/>
-                                    <w:tag w:val="#Nav: Standard Statement/1316"/>
+                                    <w:tag w:val="#Nav: Standard_Statement/1316"/>
                                     <w:id w:val="1149180939"/>
                                     <w:placeholder>
                                       <w:docPart w:val="0FFAD9EF9E2C4CFABFDF6D70F99DD4A8"/>
                                     </w:placeholder>
-                                    <w:dataBinding w:prefixMappings="xmlns:ns0='urn:microsoft-dynamics-nav/reports/Standard Statement/1316/'" w:xpath="/ns0:NavWordReportXmlPart[1]/ns0:Customer[1]/ns0:Integer[1]/ns0:CurrencyLoop[1]/ns0:CustLedgEntryHdr[1]/ns0:Currency2Code_CustLedgEntryHdr[1]" w:storeItemID="{55AAF175-0B56-41B3-BB08-59F8774CF590}"/>
+                                    <w:dataBinding w:prefixMappings="xmlns:ns0='urn:microsoft-dynamics-nav/reports/Standard_Statement/1316/'" w:xpath="/ns0:NavWordReportXmlPart[1]/ns0:Customer[1]/ns0:Integer[1]/ns0:CurrencyLoop[1]/ns0:CustLedgEntryHdr[1]/ns0:Currency2Code_CustLedgEntryHdr[1]" w:storeItemID="{55AAF175-0B56-41B3-BB08-59F8774CF590}"/>
                                     <w:text/>
                                   </w:sdtPr>
                                   <w:sdtEndPr/>
@@ -1566,12 +1566,12 @@
                             <w:sdt>
                               <w:sdtPr>
                                 <w:alias w:val="#Nav: /Customer/Integer/CurrencyLoop/CustLedgEntryHdr/StartBalance"/>
-                                <w:tag w:val="#Nav: Standard Statement/1316"/>
+                                <w:tag w:val="#Nav: Standard_Statement/1316"/>
                                 <w:id w:val="302662349"/>
                                 <w:placeholder>
                                   <w:docPart w:val="DefaultPlaceholder_1081868574"/>
                                 </w:placeholder>
-                                <w:dataBinding w:prefixMappings="xmlns:ns0='urn:microsoft-dynamics-nav/reports/Standard Statement/1316/'" w:xpath="/ns0:NavWordReportXmlPart[1]/ns0:Customer[1]/ns0:Integer[1]/ns0:CurrencyLoop[1]/ns0:CustLedgEntryHdr[1]/ns0:StartBalance[1]" w:storeItemID="{55AAF175-0B56-41B3-BB08-59F8774CF590}"/>
+                                <w:dataBinding w:prefixMappings="xmlns:ns0='urn:microsoft-dynamics-nav/reports/Standard_Statement/1316/'" w:xpath="/ns0:NavWordReportXmlPart[1]/ns0:Customer[1]/ns0:Integer[1]/ns0:CurrencyLoop[1]/ns0:CustLedgEntryHdr[1]/ns0:StartBalance[1]" w:storeItemID="{55AAF175-0B56-41B3-BB08-59F8774CF590}"/>
                                 <w:text/>
                               </w:sdtPr>
                               <w:sdtEndPr/>
@@ -1606,9 +1606,9 @@
                                 <w:szCs w:val="18"/>
                               </w:rPr>
                               <w:alias w:val="#Nav: /Customer/Integer/CurrencyLoop/CustLedgEntryHdr/DtldCustLedgEntries"/>
-                              <w:tag w:val="#Nav: Standard Statement/1316"/>
+                              <w:tag w:val="#Nav: Standard_Statement/1316"/>
                               <w:id w:val="-772240811"/>
-                              <w15:dataBinding w:prefixMappings="xmlns:ns0='urn:microsoft-dynamics-nav/reports/Standard Statement/1316/' " w:xpath="/ns0:NavWordReportXmlPart[1]/ns0:Customer[1]/ns0:Integer[1]/ns0:CurrencyLoop[1]/ns0:CustLedgEntryHdr[1]/ns0:DtldCustLedgEntries" w:storeItemID="{55AAF175-0B56-41B3-BB08-59F8774CF590}"/>
+                              <w15:dataBinding w:prefixMappings="xmlns:ns0='urn:microsoft-dynamics-nav/reports/Standard_Statement/1316/'" w:xpath="/ns0:NavWordReportXmlPart[1]/ns0:Customer[1]/ns0:Integer[1]/ns0:CurrencyLoop[1]/ns0:CustLedgEntryHdr[1]/ns0:DtldCustLedgEntries" w:storeItemID="{55AAF175-0B56-41B3-BB08-59F8774CF590}"/>
                               <w15:repeatingSection/>
                             </w:sdtPr>
                             <w:sdtEndPr/>
@@ -1641,12 +1641,12 @@
                                           <w:szCs w:val="18"/>
                                         </w:rPr>
                                         <w:alias w:val="#Nav: /Customer/Integer/CurrencyLoop/CustLedgEntryHdr/DtldCustLedgEntries/PostDate_DtldCustLedgEntries"/>
-                                        <w:tag w:val="#Nav: Standard Statement/1316"/>
+                                        <w:tag w:val="#Nav: Standard_Statement/1316"/>
                                         <w:id w:val="-566484712"/>
                                         <w:placeholder>
                                           <w:docPart w:val="2B24AB563B404B9FB37517E78FCAC378"/>
                                         </w:placeholder>
-                                        <w:dataBinding w:prefixMappings="xmlns:ns0='urn:microsoft-dynamics-nav/reports/Standard Statement/1316/'" w:xpath="/ns0:NavWordReportXmlPart[1]/ns0:Customer[1]/ns0:Integer[1]/ns0:CurrencyLoop[1]/ns0:CustLedgEntryHdr[1]/ns0:DtldCustLedgEntries[1]/ns0:PostDate_DtldCustLedgEntries[1]" w:storeItemID="{55AAF175-0B56-41B3-BB08-59F8774CF590}"/>
+                                        <w:dataBinding w:prefixMappings="xmlns:ns0='urn:microsoft-dynamics-nav/reports/Standard_Statement/1316/'" w:xpath="/ns0:NavWordReportXmlPart[1]/ns0:Customer[1]/ns0:Integer[1]/ns0:CurrencyLoop[1]/ns0:CustLedgEntryHdr[1]/ns0:DtldCustLedgEntries[1]/ns0:PostDate_DtldCustLedgEntries[1]" w:storeItemID="{55AAF175-0B56-41B3-BB08-59F8774CF590}"/>
                                         <w:text/>
                                       </w:sdtPr>
                                       <w:sdtEndPr>
@@ -1694,12 +1694,12 @@
                                           <w:szCs w:val="18"/>
                                         </w:rPr>
                                         <w:alias w:val="#Nav: /Customer/Integer/CurrencyLoop/CustLedgEntryHdr/DtldCustLedgEntries/DocNo_DtldCustLedgEntries"/>
-                                        <w:tag w:val="#Nav: Standard Statement/1316"/>
+                                        <w:tag w:val="#Nav: Standard_Statement/1316"/>
                                         <w:id w:val="-677424365"/>
                                         <w:placeholder>
                                           <w:docPart w:val="2B24AB563B404B9FB37517E78FCAC378"/>
                                         </w:placeholder>
-                                        <w:dataBinding w:prefixMappings="xmlns:ns0='urn:microsoft-dynamics-nav/reports/Standard Statement/1316/'" w:xpath="/ns0:NavWordReportXmlPart[1]/ns0:Customer[1]/ns0:Integer[1]/ns0:CurrencyLoop[1]/ns0:CustLedgEntryHdr[1]/ns0:DtldCustLedgEntries[1]/ns0:DocNo_DtldCustLedgEntries[1]" w:storeItemID="{55AAF175-0B56-41B3-BB08-59F8774CF590}"/>
+                                        <w:dataBinding w:prefixMappings="xmlns:ns0='urn:microsoft-dynamics-nav/reports/Standard_Statement/1316/'" w:xpath="/ns0:NavWordReportXmlPart[1]/ns0:Customer[1]/ns0:Integer[1]/ns0:CurrencyLoop[1]/ns0:CustLedgEntryHdr[1]/ns0:DtldCustLedgEntries[1]/ns0:DocNo_DtldCustLedgEntries[1]" w:storeItemID="{55AAF175-0B56-41B3-BB08-59F8774CF590}"/>
                                         <w:text/>
                                       </w:sdtPr>
                                       <w:sdtEndPr/>
@@ -1740,12 +1740,12 @@
                                           <w:szCs w:val="18"/>
                                         </w:rPr>
                                         <w:alias w:val="#Nav: /Customer/Integer/CurrencyLoop/CustLedgEntryHdr/DtldCustLedgEntries/Description"/>
-                                        <w:tag w:val="#Nav: Standard Statement/1316"/>
+                                        <w:tag w:val="#Nav: Standard_Statement/1316"/>
                                         <w:id w:val="1172993104"/>
                                         <w:placeholder>
                                           <w:docPart w:val="2B24AB563B404B9FB37517E78FCAC378"/>
                                         </w:placeholder>
-                                        <w:dataBinding w:prefixMappings="xmlns:ns0='urn:microsoft-dynamics-nav/reports/Standard Statement/1316/'" w:xpath="/ns0:NavWordReportXmlPart[1]/ns0:Customer[1]/ns0:Integer[1]/ns0:CurrencyLoop[1]/ns0:CustLedgEntryHdr[1]/ns0:DtldCustLedgEntries[1]/ns0:Description[1]" w:storeItemID="{55AAF175-0B56-41B3-BB08-59F8774CF590}"/>
+                                        <w:dataBinding w:prefixMappings="xmlns:ns0='urn:microsoft-dynamics-nav/reports/Standard_Statement/1316/'" w:xpath="/ns0:NavWordReportXmlPart[1]/ns0:Customer[1]/ns0:Integer[1]/ns0:CurrencyLoop[1]/ns0:CustLedgEntryHdr[1]/ns0:DtldCustLedgEntries[1]/ns0:Description[1]" w:storeItemID="{55AAF175-0B56-41B3-BB08-59F8774CF590}"/>
                                         <w:text/>
                                       </w:sdtPr>
                                       <w:sdtEndPr/>
@@ -1784,12 +1784,12 @@
                                           <w:szCs w:val="18"/>
                                         </w:rPr>
                                         <w:alias w:val="#Nav: /Customer/Integer/CurrencyLoop/CustLedgEntryHdr/DtldCustLedgEntries/DueDate_DtldCustLedgEntries"/>
-                                        <w:tag w:val="#Nav: Standard Statement/1316"/>
+                                        <w:tag w:val="#Nav: Standard_Statement/1316"/>
                                         <w:id w:val="2091659995"/>
                                         <w:placeholder>
                                           <w:docPart w:val="2B24AB563B404B9FB37517E78FCAC378"/>
                                         </w:placeholder>
-                                        <w:dataBinding w:prefixMappings="xmlns:ns0='urn:microsoft-dynamics-nav/reports/Standard Statement/1316/'" w:xpath="/ns0:NavWordReportXmlPart[1]/ns0:Customer[1]/ns0:Integer[1]/ns0:CurrencyLoop[1]/ns0:CustLedgEntryHdr[1]/ns0:DtldCustLedgEntries[1]/ns0:DueDate_DtldCustLedgEntries[1]" w:storeItemID="{55AAF175-0B56-41B3-BB08-59F8774CF590}"/>
+                                        <w:dataBinding w:prefixMappings="xmlns:ns0='urn:microsoft-dynamics-nav/reports/Standard_Statement/1316/'" w:xpath="/ns0:NavWordReportXmlPart[1]/ns0:Customer[1]/ns0:Integer[1]/ns0:CurrencyLoop[1]/ns0:CustLedgEntryHdr[1]/ns0:DtldCustLedgEntries[1]/ns0:DueDate_DtldCustLedgEntries[1]" w:storeItemID="{55AAF175-0B56-41B3-BB08-59F8774CF590}"/>
                                         <w:text/>
                                       </w:sdtPr>
                                       <w:sdtEndPr/>
@@ -1831,12 +1831,12 @@
                                           <w:szCs w:val="18"/>
                                         </w:rPr>
                                         <w:alias w:val="#Nav: /Customer/Integer/CurrencyLoop/CustLedgEntryHdr/DtldCustLedgEntries/Amt_DtldCustLedgEntries"/>
-                                        <w:tag w:val="#Nav: Standard Statement/1316"/>
+                                        <w:tag w:val="#Nav: Standard_Statement/1316"/>
                                         <w:id w:val="1358926495"/>
                                         <w:placeholder>
                                           <w:docPart w:val="2B24AB563B404B9FB37517E78FCAC378"/>
                                         </w:placeholder>
-                                        <w:dataBinding w:prefixMappings="xmlns:ns0='urn:microsoft-dynamics-nav/reports/Standard Statement/1316/'" w:xpath="/ns0:NavWordReportXmlPart[1]/ns0:Customer[1]/ns0:Integer[1]/ns0:CurrencyLoop[1]/ns0:CustLedgEntryHdr[1]/ns0:DtldCustLedgEntries[1]/ns0:Amt_DtldCustLedgEntries[1]" w:storeItemID="{55AAF175-0B56-41B3-BB08-59F8774CF590}"/>
+                                        <w:dataBinding w:prefixMappings="xmlns:ns0='urn:microsoft-dynamics-nav/reports/Standard_Statement/1316/'" w:xpath="/ns0:NavWordReportXmlPart[1]/ns0:Customer[1]/ns0:Integer[1]/ns0:CurrencyLoop[1]/ns0:CustLedgEntryHdr[1]/ns0:DtldCustLedgEntries[1]/ns0:Amt_DtldCustLedgEntries[1]" w:storeItemID="{55AAF175-0B56-41B3-BB08-59F8774CF590}"/>
                                         <w:text/>
                                       </w:sdtPr>
                                       <w:sdtEndPr/>
@@ -1877,12 +1877,12 @@
                                           <w:szCs w:val="18"/>
                                         </w:rPr>
                                         <w:alias w:val="#Nav: /Customer/Integer/CurrencyLoop/CustLedgEntryHdr/DtldCustLedgEntries/RemainAmt_DtldCustLedgEntries"/>
-                                        <w:tag w:val="#Nav: Standard Statement/1316"/>
+                                        <w:tag w:val="#Nav: Standard_Statement/1316"/>
                                         <w:id w:val="1174157436"/>
                                         <w:placeholder>
                                           <w:docPart w:val="2B24AB563B404B9FB37517E78FCAC378"/>
                                         </w:placeholder>
-                                        <w:dataBinding w:prefixMappings="xmlns:ns0='urn:microsoft-dynamics-nav/reports/Standard Statement/1316/'" w:xpath="/ns0:NavWordReportXmlPart[1]/ns0:Customer[1]/ns0:Integer[1]/ns0:CurrencyLoop[1]/ns0:CustLedgEntryHdr[1]/ns0:DtldCustLedgEntries[1]/ns0:RemainAmt_DtldCustLedgEntries[1]" w:storeItemID="{55AAF175-0B56-41B3-BB08-59F8774CF590}"/>
+                                        <w:dataBinding w:prefixMappings="xmlns:ns0='urn:microsoft-dynamics-nav/reports/Standard_Statement/1316/'" w:xpath="/ns0:NavWordReportXmlPart[1]/ns0:Customer[1]/ns0:Integer[1]/ns0:CurrencyLoop[1]/ns0:CustLedgEntryHdr[1]/ns0:DtldCustLedgEntries[1]/ns0:RemainAmt_DtldCustLedgEntries[1]" w:storeItemID="{55AAF175-0B56-41B3-BB08-59F8774CF590}"/>
                                         <w:text/>
                                       </w:sdtPr>
                                       <w:sdtEndPr/>
@@ -1923,12 +1923,12 @@
                                           <w:szCs w:val="18"/>
                                         </w:rPr>
                                         <w:alias w:val="#Nav: /Customer/Integer/CurrencyLoop/CustLedgEntryHdr/DtldCustLedgEntries/CustBalance"/>
-                                        <w:tag w:val="#Nav: Standard Statement/1316"/>
+                                        <w:tag w:val="#Nav: Standard_Statement/1316"/>
                                         <w:id w:val="858472207"/>
                                         <w:placeholder>
                                           <w:docPart w:val="2B24AB563B404B9FB37517E78FCAC378"/>
                                         </w:placeholder>
-                                        <w:dataBinding w:prefixMappings="xmlns:ns0='urn:microsoft-dynamics-nav/reports/Standard Statement/1316/'" w:xpath="/ns0:NavWordReportXmlPart[1]/ns0:Customer[1]/ns0:Integer[1]/ns0:CurrencyLoop[1]/ns0:CustLedgEntryHdr[1]/ns0:DtldCustLedgEntries[1]/ns0:CustBalance[1]" w:storeItemID="{55AAF175-0B56-41B3-BB08-59F8774CF590}"/>
+                                        <w:dataBinding w:prefixMappings="xmlns:ns0='urn:microsoft-dynamics-nav/reports/Standard_Statement/1316/'" w:xpath="/ns0:NavWordReportXmlPart[1]/ns0:Customer[1]/ns0:Integer[1]/ns0:CurrencyLoop[1]/ns0:CustLedgEntryHdr[1]/ns0:DtldCustLedgEntries[1]/ns0:CustBalance[1]" w:storeItemID="{55AAF175-0B56-41B3-BB08-59F8774CF590}"/>
                                         <w:text/>
                                       </w:sdtPr>
                                       <w:sdtEndPr/>
@@ -2014,12 +2014,12 @@
                                       <w:szCs w:val="18"/>
                                     </w:rPr>
                                     <w:alias w:val="#Nav: /Customer/Integer/CurrencyLoop/Total_Caption2"/>
-                                    <w:tag w:val="#Nav: Standard Statement/1316"/>
+                                    <w:tag w:val="#Nav: Standard_Statement/1316"/>
                                     <w:id w:val="-862592733"/>
                                     <w:placeholder>
                                       <w:docPart w:val="DefaultPlaceholder_1081868574"/>
                                     </w:placeholder>
-                                    <w:dataBinding w:prefixMappings="xmlns:ns0='urn:microsoft-dynamics-nav/reports/Standard Statement/1316/'" w:xpath="/ns0:NavWordReportXmlPart[1]/ns0:Customer[1]/ns0:Integer[1]/ns0:CurrencyLoop[1]/ns0:Total_Caption2[1]" w:storeItemID="{55AAF175-0B56-41B3-BB08-59F8774CF590}"/>
+                                    <w:dataBinding w:prefixMappings="xmlns:ns0='urn:microsoft-dynamics-nav/reports/Standard_Statement/1316/'" w:xpath="/ns0:NavWordReportXmlPart[1]/ns0:Customer[1]/ns0:Integer[1]/ns0:CurrencyLoop[1]/ns0:Total_Caption2[1]" w:storeItemID="{55AAF175-0B56-41B3-BB08-59F8774CF590}"/>
                                     <w:text/>
                                   </w:sdtPr>
                                   <w:sdtEndPr/>
@@ -2053,12 +2053,12 @@
                                       <w:szCs w:val="18"/>
                                     </w:rPr>
                                     <w:alias w:val="#Nav: /Customer/Integer/CurrencyLoop/CustLedgEntryFooter/CurrencyCode3_CustLedgEntryFooter"/>
-                                    <w:tag w:val="#Nav: Standard Statement/1316"/>
+                                    <w:tag w:val="#Nav: Standard_Statement/1316"/>
                                     <w:id w:val="-799453354"/>
                                     <w:placeholder>
                                       <w:docPart w:val="92676F36773A403AB760686F349DC35C"/>
                                     </w:placeholder>
-                                    <w:dataBinding w:prefixMappings="xmlns:ns0='urn:microsoft-dynamics-nav/reports/Standard Statement/1316/'" w:xpath="/ns0:NavWordReportXmlPart[1]/ns0:Customer[1]/ns0:Integer[1]/ns0:CurrencyLoop[1]/ns0:CustLedgEntryFooter[1]/ns0:CurrencyCode3_CustLedgEntryFooter[1]" w:storeItemID="{55AAF175-0B56-41B3-BB08-59F8774CF590}"/>
+                                    <w:dataBinding w:prefixMappings="xmlns:ns0='urn:microsoft-dynamics-nav/reports/Standard_Statement/1316/'" w:xpath="/ns0:NavWordReportXmlPart[1]/ns0:Customer[1]/ns0:Integer[1]/ns0:CurrencyLoop[1]/ns0:CustLedgEntryFooter[1]/ns0:CurrencyCode3_CustLedgEntryFooter[1]" w:storeItemID="{55AAF175-0B56-41B3-BB08-59F8774CF590}"/>
                                     <w:text/>
                                   </w:sdtPr>
                                   <w:sdtEndPr/>
@@ -2085,12 +2085,12 @@
                                   <w:szCs w:val="18"/>
                                 </w:rPr>
                                 <w:alias w:val="#Nav: /Customer/Integer/CurrencyLoop/CustLedgEntryFooter/CustBalance_CustLedgEntryHdrFooter"/>
-                                <w:tag w:val="#Nav: Standard Statement/1316"/>
+                                <w:tag w:val="#Nav: Standard_Statement/1316"/>
                                 <w:id w:val="-831756158"/>
                                 <w:placeholder>
                                   <w:docPart w:val="DefaultPlaceholder_1081868574"/>
                                 </w:placeholder>
-                                <w:dataBinding w:prefixMappings="xmlns:ns0='urn:microsoft-dynamics-nav/reports/Standard Statement/1316/'" w:xpath="/ns0:NavWordReportXmlPart[1]/ns0:Customer[1]/ns0:Integer[1]/ns0:CurrencyLoop[1]/ns0:CustLedgEntryFooter[1]/ns0:CustBalance_CustLedgEntryHdrFooter[1]" w:storeItemID="{55AAF175-0B56-41B3-BB08-59F8774CF590}"/>
+                                <w:dataBinding w:prefixMappings="xmlns:ns0='urn:microsoft-dynamics-nav/reports/Standard_Statement/1316/'" w:xpath="/ns0:NavWordReportXmlPart[1]/ns0:Customer[1]/ns0:Integer[1]/ns0:CurrencyLoop[1]/ns0:CustLedgEntryFooter[1]/ns0:CustBalance_CustLedgEntryHdrFooter[1]" w:storeItemID="{55AAF175-0B56-41B3-BB08-59F8774CF590}"/>
                                 <w:text/>
                               </w:sdtPr>
                               <w:sdtEndPr/>
@@ -2166,9 +2166,9 @@
                         <w:szCs w:val="18"/>
                       </w:rPr>
                       <w:alias w:val="#Nav: /Customer/Integer/CurrencyLoop/OverdueVisible"/>
-                      <w:tag w:val="#Nav: Standard Statement/1316"/>
+                      <w:tag w:val="#Nav: Standard_Statement/1316"/>
                       <w:id w:val="-1945292196"/>
-                      <w15:dataBinding w:prefixMappings="xmlns:ns0='urn:microsoft-dynamics-nav/reports/Standard Statement/1316/' " w:xpath="/ns0:NavWordReportXmlPart[1]/ns0:Customer[1]/ns0:Integer[1]/ns0:CurrencyLoop[1]/ns0:OverdueVisible" w:storeItemID="{55AAF175-0B56-41B3-BB08-59F8774CF590}"/>
+                      <w15:dataBinding w:prefixMappings="xmlns:ns0='urn:microsoft-dynamics-nav/reports/Standard_Statement/1316/'" w:xpath="/ns0:NavWordReportXmlPart[1]/ns0:Customer[1]/ns0:Integer[1]/ns0:CurrencyLoop[1]/ns0:OverdueVisible" w:storeItemID="{55AAF175-0B56-41B3-BB08-59F8774CF590}"/>
                       <w15:repeatingSection/>
                     </w:sdtPr>
                     <w:sdtEndPr/>
@@ -2206,12 +2206,12 @@
                                   <w:szCs w:val="18"/>
                                 </w:rPr>
                                 <w:alias w:val="#Nav: /Customer/Integer/CurrencyLoop/OverdueVisible/PostDate_DtldCustLedgEntriesCaption2"/>
-                                <w:tag w:val="#Nav: Standard Statement/1316"/>
+                                <w:tag w:val="#Nav: Standard_Statement/1316"/>
                                 <w:id w:val="-1343390162"/>
                                 <w:placeholder>
                                   <w:docPart w:val="DefaultPlaceholder_1081868574"/>
                                 </w:placeholder>
-                                <w:dataBinding w:prefixMappings="xmlns:ns0='urn:microsoft-dynamics-nav/reports/Standard Statement/1316/'" w:xpath="/ns0:NavWordReportXmlPart[1]/ns0:Customer[1]/ns0:Integer[1]/ns0:CurrencyLoop[1]/ns0:OverdueVisible[1]/ns0:PostDate_DtldCustLedgEntriesCaption2[1]" w:storeItemID="{55AAF175-0B56-41B3-BB08-59F8774CF590}"/>
+                                <w:dataBinding w:prefixMappings="xmlns:ns0='urn:microsoft-dynamics-nav/reports/Standard_Statement/1316/'" w:xpath="/ns0:NavWordReportXmlPart[1]/ns0:Customer[1]/ns0:Integer[1]/ns0:CurrencyLoop[1]/ns0:OverdueVisible[1]/ns0:PostDate_DtldCustLedgEntriesCaption2[1]" w:storeItemID="{55AAF175-0B56-41B3-BB08-59F8774CF590}"/>
                                 <w:text/>
                               </w:sdtPr>
                               <w:sdtEndPr>
@@ -2257,12 +2257,12 @@
                                   <w:szCs w:val="18"/>
                                 </w:rPr>
                                 <w:alias w:val="#Nav: /Customer/Integer/CurrencyLoop/OverdueVisible/DocNo_DtldCustLedgEntriesCaption2"/>
-                                <w:tag w:val="#Nav: Standard Statement/1316"/>
+                                <w:tag w:val="#Nav: Standard_Statement/1316"/>
                                 <w:id w:val="919139622"/>
                                 <w:placeholder>
                                   <w:docPart w:val="DefaultPlaceholder_1081868574"/>
                                 </w:placeholder>
-                                <w:dataBinding w:prefixMappings="xmlns:ns0='urn:microsoft-dynamics-nav/reports/Standard Statement/1316/'" w:xpath="/ns0:NavWordReportXmlPart[1]/ns0:Customer[1]/ns0:Integer[1]/ns0:CurrencyLoop[1]/ns0:OverdueVisible[1]/ns0:DocNo_DtldCustLedgEntriesCaption2[1]" w:storeItemID="{55AAF175-0B56-41B3-BB08-59F8774CF590}"/>
+                                <w:dataBinding w:prefixMappings="xmlns:ns0='urn:microsoft-dynamics-nav/reports/Standard_Statement/1316/'" w:xpath="/ns0:NavWordReportXmlPart[1]/ns0:Customer[1]/ns0:Integer[1]/ns0:CurrencyLoop[1]/ns0:OverdueVisible[1]/ns0:DocNo_DtldCustLedgEntriesCaption2[1]" w:storeItemID="{55AAF175-0B56-41B3-BB08-59F8774CF590}"/>
                                 <w:text/>
                               </w:sdtPr>
                               <w:sdtEndPr/>
@@ -2301,12 +2301,12 @@
                                   <w:szCs w:val="18"/>
                                 </w:rPr>
                                 <w:alias w:val="#Nav: /Customer/Integer/CurrencyLoop/OverdueVisible/Desc_CustLedgEntry2Caption2"/>
-                                <w:tag w:val="#Nav: Standard Statement/1316"/>
+                                <w:tag w:val="#Nav: Standard_Statement/1316"/>
                                 <w:id w:val="-1973196731"/>
                                 <w:placeholder>
                                   <w:docPart w:val="DefaultPlaceholder_1081868574"/>
                                 </w:placeholder>
-                                <w:dataBinding w:prefixMappings="xmlns:ns0='urn:microsoft-dynamics-nav/reports/Standard Statement/1316/'" w:xpath="/ns0:NavWordReportXmlPart[1]/ns0:Customer[1]/ns0:Integer[1]/ns0:CurrencyLoop[1]/ns0:OverdueVisible[1]/ns0:Desc_CustLedgEntry2Caption2[1]" w:storeItemID="{55AAF175-0B56-41B3-BB08-59F8774CF590}"/>
+                                <w:dataBinding w:prefixMappings="xmlns:ns0='urn:microsoft-dynamics-nav/reports/Standard_Statement/1316/'" w:xpath="/ns0:NavWordReportXmlPart[1]/ns0:Customer[1]/ns0:Integer[1]/ns0:CurrencyLoop[1]/ns0:OverdueVisible[1]/ns0:Desc_CustLedgEntry2Caption2[1]" w:storeItemID="{55AAF175-0B56-41B3-BB08-59F8774CF590}"/>
                                 <w:text/>
                               </w:sdtPr>
                               <w:sdtEndPr/>
@@ -2345,12 +2345,12 @@
                                   <w:szCs w:val="18"/>
                                 </w:rPr>
                                 <w:alias w:val="#Nav: /Customer/Integer/CurrencyLoop/OverdueVisible/DueDate_CustLedgEntry2Caption2"/>
-                                <w:tag w:val="#Nav: Standard Statement/1316"/>
+                                <w:tag w:val="#Nav: Standard_Statement/1316"/>
                                 <w:id w:val="2068072881"/>
                                 <w:placeholder>
                                   <w:docPart w:val="DefaultPlaceholder_1081868574"/>
                                 </w:placeholder>
-                                <w:dataBinding w:prefixMappings="xmlns:ns0='urn:microsoft-dynamics-nav/reports/Standard Statement/1316/'" w:xpath="/ns0:NavWordReportXmlPart[1]/ns0:Customer[1]/ns0:Integer[1]/ns0:CurrencyLoop[1]/ns0:OverdueVisible[1]/ns0:DueDate_CustLedgEntry2Caption2[1]" w:storeItemID="{55AAF175-0B56-41B3-BB08-59F8774CF590}"/>
+                                <w:dataBinding w:prefixMappings="xmlns:ns0='urn:microsoft-dynamics-nav/reports/Standard_Statement/1316/'" w:xpath="/ns0:NavWordReportXmlPart[1]/ns0:Customer[1]/ns0:Integer[1]/ns0:CurrencyLoop[1]/ns0:OverdueVisible[1]/ns0:DueDate_CustLedgEntry2Caption2[1]" w:storeItemID="{55AAF175-0B56-41B3-BB08-59F8774CF590}"/>
                                 <w:text/>
                               </w:sdtPr>
                               <w:sdtEndPr/>
@@ -2389,12 +2389,12 @@
                                   <w:szCs w:val="18"/>
                                 </w:rPr>
                                 <w:alias w:val="#Nav: /Customer/Integer/CurrencyLoop/OverdueVisible/OriginalAmt_CustLedgEntry2Caption2"/>
-                                <w:tag w:val="#Nav: Standard Statement/1316"/>
+                                <w:tag w:val="#Nav: Standard_Statement/1316"/>
                                 <w:id w:val="1032545067"/>
                                 <w:placeholder>
                                   <w:docPart w:val="DefaultPlaceholder_1081868574"/>
                                 </w:placeholder>
-                                <w:dataBinding w:prefixMappings="xmlns:ns0='urn:microsoft-dynamics-nav/reports/Standard Statement/1316/'" w:xpath="/ns0:NavWordReportXmlPart[1]/ns0:Customer[1]/ns0:Integer[1]/ns0:CurrencyLoop[1]/ns0:OverdueVisible[1]/ns0:OriginalAmt_CustLedgEntry2Caption2[1]" w:storeItemID="{55AAF175-0B56-41B3-BB08-59F8774CF590}"/>
+                                <w:dataBinding w:prefixMappings="xmlns:ns0='urn:microsoft-dynamics-nav/reports/Standard_Statement/1316/'" w:xpath="/ns0:NavWordReportXmlPart[1]/ns0:Customer[1]/ns0:Integer[1]/ns0:CurrencyLoop[1]/ns0:OverdueVisible[1]/ns0:OriginalAmt_CustLedgEntry2Caption2[1]" w:storeItemID="{55AAF175-0B56-41B3-BB08-59F8774CF590}"/>
                                 <w:text/>
                               </w:sdtPr>
                               <w:sdtEndPr/>
@@ -2433,12 +2433,12 @@
                                   <w:szCs w:val="18"/>
                                 </w:rPr>
                                 <w:alias w:val="#Nav: /Customer/Integer/CurrencyLoop/OverdueVisible/RemainAmtCustLedgEntry2Caption2"/>
-                                <w:tag w:val="#Nav: Standard Statement/1316"/>
+                                <w:tag w:val="#Nav: Standard_Statement/1316"/>
                                 <w:id w:val="-561246524"/>
                                 <w:placeholder>
                                   <w:docPart w:val="DefaultPlaceholder_1081868574"/>
                                 </w:placeholder>
-                                <w:dataBinding w:prefixMappings="xmlns:ns0='urn:microsoft-dynamics-nav/reports/Standard Statement/1316/'" w:xpath="/ns0:NavWordReportXmlPart[1]/ns0:Customer[1]/ns0:Integer[1]/ns0:CurrencyLoop[1]/ns0:OverdueVisible[1]/ns0:RemainAmtCustLedgEntry2Caption2[1]" w:storeItemID="{55AAF175-0B56-41B3-BB08-59F8774CF590}"/>
+                                <w:dataBinding w:prefixMappings="xmlns:ns0='urn:microsoft-dynamics-nav/reports/Standard_Statement/1316/'" w:xpath="/ns0:NavWordReportXmlPart[1]/ns0:Customer[1]/ns0:Integer[1]/ns0:CurrencyLoop[1]/ns0:OverdueVisible[1]/ns0:RemainAmtCustLedgEntry2Caption2[1]" w:storeItemID="{55AAF175-0B56-41B3-BB08-59F8774CF590}"/>
                                 <w:text/>
                               </w:sdtPr>
                               <w:sdtEndPr/>
@@ -2485,9 +2485,9 @@
                         <w:szCs w:val="18"/>
                       </w:rPr>
                       <w:alias w:val="#Nav: /Customer/Integer/CurrencyLoop"/>
-                      <w:tag w:val="#Nav: Standard Statement/1316"/>
+                      <w:tag w:val="#Nav: Standard_Statement/1316"/>
                       <w:id w:val="-1488938559"/>
-                      <w15:dataBinding w:prefixMappings="xmlns:ns0='urn:microsoft-dynamics-nav/reports/Standard Statement/1316/' " w:xpath="/ns0:NavWordReportXmlPart[1]/ns0:Customer[1]/ns0:Integer[1]/ns0:CurrencyLoop" w:storeItemID="{55AAF175-0B56-41B3-BB08-59F8774CF590}"/>
+                      <w15:dataBinding w:prefixMappings="xmlns:ns0='urn:microsoft-dynamics-nav/reports/Standard_Statement/1316/'" w:xpath="/ns0:NavWordReportXmlPart[1]/ns0:Customer[1]/ns0:Integer[1]/ns0:CurrencyLoop" w:storeItemID="{55AAF175-0B56-41B3-BB08-59F8774CF590}"/>
                       <w15:repeatingSection/>
                     </w:sdtPr>
                     <w:sdtEndPr>
@@ -2527,9 +2527,9 @@
                                 <w:szCs w:val="18"/>
                               </w:rPr>
                               <w:alias w:val="#Nav: /Customer/Integer/CurrencyLoop/OverdueVisible"/>
-                              <w:tag w:val="#Nav: Standard Statement/1316"/>
+                              <w:tag w:val="#Nav: Standard_Statement/1316"/>
                               <w:id w:val="-1783570720"/>
-                              <w15:dataBinding w:prefixMappings="xmlns:ns0='urn:microsoft-dynamics-nav/reports/Standard Statement/1316/' " w:xpath="/ns0:NavWordReportXmlPart[1]/ns0:Customer[1]/ns0:Integer[1]/ns0:CurrencyLoop[1]/ns0:OverdueVisible" w:storeItemID="{55AAF175-0B56-41B3-BB08-59F8774CF590}"/>
+                              <w15:dataBinding w:prefixMappings="xmlns:ns0='urn:microsoft-dynamics-nav/reports/Standard_Statement/1316/'" w:xpath="/ns0:NavWordReportXmlPart[1]/ns0:Customer[1]/ns0:Integer[1]/ns0:CurrencyLoop[1]/ns0:OverdueVisible" w:storeItemID="{55AAF175-0B56-41B3-BB08-59F8774CF590}"/>
                               <w15:repeatingSection/>
                             </w:sdtPr>
                             <w:sdtEndPr>
@@ -2573,12 +2573,12 @@
                                           <w:szCs w:val="18"/>
                                         </w:rPr>
                                         <w:alias w:val="#Nav: /Customer/Integer/CurrencyLoop/OverdueVisible/CustLedgEntry2/OverDueEntries"/>
-                                        <w:tag w:val="#Nav: Standard Statement/1316"/>
+                                        <w:tag w:val="#Nav: Standard_Statement/1316"/>
                                         <w:id w:val="-257672097"/>
                                         <w:placeholder>
                                           <w:docPart w:val="DefaultPlaceholder_1081868574"/>
                                         </w:placeholder>
-                                        <w:dataBinding w:prefixMappings="xmlns:ns0='urn:microsoft-dynamics-nav/reports/Standard Statement/1316/'" w:xpath="/ns0:NavWordReportXmlPart[1]/ns0:Customer[1]/ns0:Integer[1]/ns0:CurrencyLoop[1]/ns0:OverdueVisible[1]/ns0:CustLedgEntry2[1]/ns0:OverDueEntries[1]" w:storeItemID="{55AAF175-0B56-41B3-BB08-59F8774CF590}"/>
+                                        <w:dataBinding w:prefixMappings="xmlns:ns0='urn:microsoft-dynamics-nav/reports/Standard_Statement/1316/'" w:xpath="/ns0:NavWordReportXmlPart[1]/ns0:Customer[1]/ns0:Integer[1]/ns0:CurrencyLoop[1]/ns0:OverdueVisible[1]/ns0:CustLedgEntry2[1]/ns0:OverDueEntries[1]" w:storeItemID="{55AAF175-0B56-41B3-BB08-59F8774CF590}"/>
                                         <w:text/>
                                       </w:sdtPr>
                                       <w:sdtEndPr/>
@@ -2626,9 +2626,9 @@
                                         <w:szCs w:val="18"/>
                                       </w:rPr>
                                       <w:alias w:val="#Nav: /Customer/Integer/CurrencyLoop/OverdueVisible/CustLedgEntry2"/>
-                                      <w:tag w:val="#Nav: Standard Statement/1316"/>
+                                      <w:tag w:val="#Nav: Standard_Statement/1316"/>
                                       <w:id w:val="2012786416"/>
-                                      <w15:dataBinding w:prefixMappings="xmlns:ns0='urn:microsoft-dynamics-nav/reports/Standard Statement/1316/' " w:xpath="/ns0:NavWordReportXmlPart[1]/ns0:Customer[1]/ns0:Integer[1]/ns0:CurrencyLoop[1]/ns0:OverdueVisible[1]/ns0:CustLedgEntry2" w:storeItemID="{55AAF175-0B56-41B3-BB08-59F8774CF590}"/>
+                                      <w15:dataBinding w:prefixMappings="xmlns:ns0='urn:microsoft-dynamics-nav/reports/Standard_Statement/1316/'" w:xpath="/ns0:NavWordReportXmlPart[1]/ns0:Customer[1]/ns0:Integer[1]/ns0:CurrencyLoop[1]/ns0:OverdueVisible[1]/ns0:CustLedgEntry2" w:storeItemID="{55AAF175-0B56-41B3-BB08-59F8774CF590}"/>
                                       <w15:repeatingSection/>
                                     </w:sdtPr>
                                     <w:sdtEndPr/>
@@ -2661,12 +2661,12 @@
                                                   <w:szCs w:val="18"/>
                                                 </w:rPr>
                                                 <w:alias w:val="#Nav: /Customer/Integer/CurrencyLoop/OverdueVisible/CustLedgEntry2/PostDate_CustLedgEntry2"/>
-                                                <w:tag w:val="#Nav: Standard Statement/1316"/>
+                                                <w:tag w:val="#Nav: Standard_Statement/1316"/>
                                                 <w:id w:val="1024125593"/>
                                                 <w:placeholder>
                                                   <w:docPart w:val="DefaultPlaceholder_1081868574"/>
                                                 </w:placeholder>
-                                                <w:dataBinding w:prefixMappings="xmlns:ns0='urn:microsoft-dynamics-nav/reports/Standard Statement/1316/'" w:xpath="/ns0:NavWordReportXmlPart[1]/ns0:Customer[1]/ns0:Integer[1]/ns0:CurrencyLoop[1]/ns0:OverdueVisible[1]/ns0:CustLedgEntry2[1]/ns0:PostDate_CustLedgEntry2[1]" w:storeItemID="{55AAF175-0B56-41B3-BB08-59F8774CF590}"/>
+                                                <w:dataBinding w:prefixMappings="xmlns:ns0='urn:microsoft-dynamics-nav/reports/Standard_Statement/1316/'" w:xpath="/ns0:NavWordReportXmlPart[1]/ns0:Customer[1]/ns0:Integer[1]/ns0:CurrencyLoop[1]/ns0:OverdueVisible[1]/ns0:CustLedgEntry2[1]/ns0:PostDate_CustLedgEntry2[1]" w:storeItemID="{55AAF175-0B56-41B3-BB08-59F8774CF590}"/>
                                                 <w:text/>
                                               </w:sdtPr>
                                               <w:sdtEndPr>
@@ -2712,12 +2712,12 @@
                                                   <w:szCs w:val="18"/>
                                                 </w:rPr>
                                                 <w:alias w:val="#Nav: /Customer/Integer/CurrencyLoop/OverdueVisible/CustLedgEntry2/DocNo_CustLedgEntry2"/>
-                                                <w:tag w:val="#Nav: Standard Statement/1316"/>
+                                                <w:tag w:val="#Nav: Standard_Statement/1316"/>
                                                 <w:id w:val="575325811"/>
                                                 <w:placeholder>
                                                   <w:docPart w:val="DefaultPlaceholder_1081868574"/>
                                                 </w:placeholder>
-                                                <w:dataBinding w:prefixMappings="xmlns:ns0='urn:microsoft-dynamics-nav/reports/Standard Statement/1316/'" w:xpath="/ns0:NavWordReportXmlPart[1]/ns0:Customer[1]/ns0:Integer[1]/ns0:CurrencyLoop[1]/ns0:OverdueVisible[1]/ns0:CustLedgEntry2[1]/ns0:DocNo_CustLedgEntry2[1]" w:storeItemID="{55AAF175-0B56-41B3-BB08-59F8774CF590}"/>
+                                                <w:dataBinding w:prefixMappings="xmlns:ns0='urn:microsoft-dynamics-nav/reports/Standard_Statement/1316/'" w:xpath="/ns0:NavWordReportXmlPart[1]/ns0:Customer[1]/ns0:Integer[1]/ns0:CurrencyLoop[1]/ns0:OverdueVisible[1]/ns0:CustLedgEntry2[1]/ns0:DocNo_CustLedgEntry2[1]" w:storeItemID="{55AAF175-0B56-41B3-BB08-59F8774CF590}"/>
                                                 <w:text/>
                                               </w:sdtPr>
                                               <w:sdtEndPr/>
@@ -2756,12 +2756,12 @@
                                                   <w:szCs w:val="18"/>
                                                 </w:rPr>
                                                 <w:alias w:val="#Nav: /Customer/Integer/CurrencyLoop/OverdueVisible/CustLedgEntry2/Desc_CustLedgEntry2"/>
-                                                <w:tag w:val="#Nav: Standard Statement/1316"/>
+                                                <w:tag w:val="#Nav: Standard_Statement/1316"/>
                                                 <w:id w:val="-1268923736"/>
                                                 <w:placeholder>
                                                   <w:docPart w:val="DefaultPlaceholder_1081868574"/>
                                                 </w:placeholder>
-                                                <w:dataBinding w:prefixMappings="xmlns:ns0='urn:microsoft-dynamics-nav/reports/Standard Statement/1316/'" w:xpath="/ns0:NavWordReportXmlPart[1]/ns0:Customer[1]/ns0:Integer[1]/ns0:CurrencyLoop[1]/ns0:OverdueVisible[1]/ns0:CustLedgEntry2[1]/ns0:Desc_CustLedgEntry2[1]" w:storeItemID="{55AAF175-0B56-41B3-BB08-59F8774CF590}"/>
+                                                <w:dataBinding w:prefixMappings="xmlns:ns0='urn:microsoft-dynamics-nav/reports/Standard_Statement/1316/'" w:xpath="/ns0:NavWordReportXmlPart[1]/ns0:Customer[1]/ns0:Integer[1]/ns0:CurrencyLoop[1]/ns0:OverdueVisible[1]/ns0:CustLedgEntry2[1]/ns0:Desc_CustLedgEntry2[1]" w:storeItemID="{55AAF175-0B56-41B3-BB08-59F8774CF590}"/>
                                                 <w:text/>
                                               </w:sdtPr>
                                               <w:sdtEndPr/>
@@ -2800,12 +2800,12 @@
                                                   <w:szCs w:val="18"/>
                                                 </w:rPr>
                                                 <w:alias w:val="#Nav: /Customer/Integer/CurrencyLoop/OverdueVisible/CustLedgEntry2/DueDate_CustLedgEntry2"/>
-                                                <w:tag w:val="#Nav: Standard Statement/1316"/>
+                                                <w:tag w:val="#Nav: Standard_Statement/1316"/>
                                                 <w:id w:val="449526944"/>
                                                 <w:placeholder>
                                                   <w:docPart w:val="DefaultPlaceholder_1081868574"/>
                                                 </w:placeholder>
-                                                <w:dataBinding w:prefixMappings="xmlns:ns0='urn:microsoft-dynamics-nav/reports/Standard Statement/1316/'" w:xpath="/ns0:NavWordReportXmlPart[1]/ns0:Customer[1]/ns0:Integer[1]/ns0:CurrencyLoop[1]/ns0:OverdueVisible[1]/ns0:CustLedgEntry2[1]/ns0:DueDate_CustLedgEntry2[1]" w:storeItemID="{55AAF175-0B56-41B3-BB08-59F8774CF590}"/>
+                                                <w:dataBinding w:prefixMappings="xmlns:ns0='urn:microsoft-dynamics-nav/reports/Standard_Statement/1316/'" w:xpath="/ns0:NavWordReportXmlPart[1]/ns0:Customer[1]/ns0:Integer[1]/ns0:CurrencyLoop[1]/ns0:OverdueVisible[1]/ns0:CustLedgEntry2[1]/ns0:DueDate_CustLedgEntry2[1]" w:storeItemID="{55AAF175-0B56-41B3-BB08-59F8774CF590}"/>
                                                 <w:text/>
                                               </w:sdtPr>
                                               <w:sdtEndPr/>
@@ -2844,12 +2844,12 @@
                                                   <w:szCs w:val="18"/>
                                                 </w:rPr>
                                                 <w:alias w:val="#Nav: /Customer/Integer/CurrencyLoop/OverdueVisible/CustLedgEntry2/OriginalAmt_CustLedgEntry2"/>
-                                                <w:tag w:val="#Nav: Standard Statement/1316"/>
+                                                <w:tag w:val="#Nav: Standard_Statement/1316"/>
                                                 <w:id w:val="-2093068206"/>
                                                 <w:placeholder>
                                                   <w:docPart w:val="DefaultPlaceholder_1081868574"/>
                                                 </w:placeholder>
-                                                <w:dataBinding w:prefixMappings="xmlns:ns0='urn:microsoft-dynamics-nav/reports/Standard Statement/1316/'" w:xpath="/ns0:NavWordReportXmlPart[1]/ns0:Customer[1]/ns0:Integer[1]/ns0:CurrencyLoop[1]/ns0:OverdueVisible[1]/ns0:CustLedgEntry2[1]/ns0:OriginalAmt_CustLedgEntry2[1]" w:storeItemID="{55AAF175-0B56-41B3-BB08-59F8774CF590}"/>
+                                                <w:dataBinding w:prefixMappings="xmlns:ns0='urn:microsoft-dynamics-nav/reports/Standard_Statement/1316/'" w:xpath="/ns0:NavWordReportXmlPart[1]/ns0:Customer[1]/ns0:Integer[1]/ns0:CurrencyLoop[1]/ns0:OverdueVisible[1]/ns0:CustLedgEntry2[1]/ns0:OriginalAmt_CustLedgEntry2[1]" w:storeItemID="{55AAF175-0B56-41B3-BB08-59F8774CF590}"/>
                                                 <w:text/>
                                               </w:sdtPr>
                                               <w:sdtEndPr/>
@@ -2888,12 +2888,12 @@
                                                   <w:szCs w:val="18"/>
                                                 </w:rPr>
                                                 <w:alias w:val="#Nav: /Customer/Integer/CurrencyLoop/OverdueVisible/CustLedgEntry2/RemainAmt_CustLedgEntry2"/>
-                                                <w:tag w:val="#Nav: Standard Statement/1316"/>
+                                                <w:tag w:val="#Nav: Standard_Statement/1316"/>
                                                 <w:id w:val="-1408762425"/>
                                                 <w:placeholder>
                                                   <w:docPart w:val="DefaultPlaceholder_1081868574"/>
                                                 </w:placeholder>
-                                                <w:dataBinding w:prefixMappings="xmlns:ns0='urn:microsoft-dynamics-nav/reports/Standard Statement/1316/'" w:xpath="/ns0:NavWordReportXmlPart[1]/ns0:Customer[1]/ns0:Integer[1]/ns0:CurrencyLoop[1]/ns0:OverdueVisible[1]/ns0:CustLedgEntry2[1]/ns0:RemainAmt_CustLedgEntry2[1]" w:storeItemID="{55AAF175-0B56-41B3-BB08-59F8774CF590}"/>
+                                                <w:dataBinding w:prefixMappings="xmlns:ns0='urn:microsoft-dynamics-nav/reports/Standard_Statement/1316/'" w:xpath="/ns0:NavWordReportXmlPart[1]/ns0:Customer[1]/ns0:Integer[1]/ns0:CurrencyLoop[1]/ns0:OverdueVisible[1]/ns0:CustLedgEntry2[1]/ns0:RemainAmt_CustLedgEntry2[1]" w:storeItemID="{55AAF175-0B56-41B3-BB08-59F8774CF590}"/>
                                                 <w:text/>
                                               </w:sdtPr>
                                               <w:sdtEndPr/>
@@ -2988,12 +2988,12 @@
                                               <w:szCs w:val="18"/>
                                             </w:rPr>
                                             <w:alias w:val="#Nav: /Customer/Integer/CurrencyLoop/OverdueVisible/Total_Caption3"/>
-                                            <w:tag w:val="#Nav: Standard Statement/1316"/>
+                                            <w:tag w:val="#Nav: Standard_Statement/1316"/>
                                             <w:id w:val="301891210"/>
                                             <w:placeholder>
                                               <w:docPart w:val="DefaultPlaceholder_1081868574"/>
                                             </w:placeholder>
-                                            <w:dataBinding w:prefixMappings="xmlns:ns0='urn:microsoft-dynamics-nav/reports/Standard Statement/1316/'" w:xpath="/ns0:NavWordReportXmlPart[1]/ns0:Customer[1]/ns0:Integer[1]/ns0:CurrencyLoop[1]/ns0:OverdueVisible[1]/ns0:Total_Caption3[1]" w:storeItemID="{55AAF175-0B56-41B3-BB08-59F8774CF590}"/>
+                                            <w:dataBinding w:prefixMappings="xmlns:ns0='urn:microsoft-dynamics-nav/reports/Standard_Statement/1316/'" w:xpath="/ns0:NavWordReportXmlPart[1]/ns0:Customer[1]/ns0:Integer[1]/ns0:CurrencyLoop[1]/ns0:OverdueVisible[1]/ns0:Total_Caption3[1]" w:storeItemID="{55AAF175-0B56-41B3-BB08-59F8774CF590}"/>
                                             <w:text/>
                                           </w:sdtPr>
                                           <w:sdtEndPr/>
@@ -3027,12 +3027,12 @@
                                               <w:szCs w:val="18"/>
                                             </w:rPr>
                                             <w:alias w:val="#Nav: /Customer/Integer/CurrencyLoop/OverdueVisible/CustLedgEntry2/CurrencyCode3_CustLedgEntry2"/>
-                                            <w:tag w:val="#Nav: Standard Statement/1316"/>
+                                            <w:tag w:val="#Nav: Standard_Statement/1316"/>
                                             <w:id w:val="-1505823757"/>
                                             <w:placeholder>
                                               <w:docPart w:val="DefaultPlaceholder_1081868574"/>
                                             </w:placeholder>
-                                            <w:dataBinding w:prefixMappings="xmlns:ns0='urn:microsoft-dynamics-nav/reports/Standard Statement/1316/'" w:xpath="/ns0:NavWordReportXmlPart[1]/ns0:Customer[1]/ns0:Integer[1]/ns0:CurrencyLoop[1]/ns0:OverdueVisible[1]/ns0:CustLedgEntry2[1]/ns0:CurrencyCode3_CustLedgEntry2[1]" w:storeItemID="{55AAF175-0B56-41B3-BB08-59F8774CF590}"/>
+                                            <w:dataBinding w:prefixMappings="xmlns:ns0='urn:microsoft-dynamics-nav/reports/Standard_Statement/1316/'" w:xpath="/ns0:NavWordReportXmlPart[1]/ns0:Customer[1]/ns0:Integer[1]/ns0:CurrencyLoop[1]/ns0:OverdueVisible[1]/ns0:CustLedgEntry2[1]/ns0:CurrencyCode3_CustLedgEntry2[1]" w:storeItemID="{55AAF175-0B56-41B3-BB08-59F8774CF590}"/>
                                             <w:text/>
                                           </w:sdtPr>
                                           <w:sdtEndPr/>
@@ -3059,12 +3059,12 @@
                                           <w:szCs w:val="18"/>
                                         </w:rPr>
                                         <w:alias w:val="#Nav: /Customer/Integer/CurrencyLoop/OverdueVisible/OverdueEntryFooder/OverdueBalance"/>
-                                        <w:tag w:val="#Nav: Standard Statement/1316"/>
+                                        <w:tag w:val="#Nav: Standard_Statement/1316"/>
                                         <w:id w:val="-1330047758"/>
                                         <w:placeholder>
                                           <w:docPart w:val="DefaultPlaceholder_1081868574"/>
                                         </w:placeholder>
-                                        <w:dataBinding w:prefixMappings="xmlns:ns0='urn:microsoft-dynamics-nav/reports/Standard Statement/1316/'" w:xpath="/ns0:NavWordReportXmlPart[1]/ns0:Customer[1]/ns0:Integer[1]/ns0:CurrencyLoop[1]/ns0:OverdueVisible[1]/ns0:OverdueEntryFooder[1]/ns0:OverdueBalance[1]" w:storeItemID="{55AAF175-0B56-41B3-BB08-59F8774CF590}"/>
+                                        <w:dataBinding w:prefixMappings="xmlns:ns0='urn:microsoft-dynamics-nav/reports/Standard_Statement/1316/'" w:xpath="/ns0:NavWordReportXmlPart[1]/ns0:Customer[1]/ns0:Integer[1]/ns0:CurrencyLoop[1]/ns0:OverdueVisible[1]/ns0:OverdueEntryFooder[1]/ns0:OverdueBalance[1]" w:storeItemID="{55AAF175-0B56-41B3-BB08-59F8774CF590}"/>
                                         <w:text/>
                                       </w:sdtPr>
                                       <w:sdtEndPr/>
@@ -3125,9 +3125,9 @@
                       <w:szCs w:val="18"/>
                     </w:rPr>
                     <w:alias w:val="#Nav: /Customer/Integer/AgingBandVisible"/>
-                    <w:tag w:val="#Nav: Standard Statement/1316"/>
+                    <w:tag w:val="#Nav: Standard_Statement/1316"/>
                     <w:id w:val="1363945228"/>
-                    <w15:dataBinding w:prefixMappings="xmlns:ns0='urn:microsoft-dynamics-nav/reports/Standard Statement/1316/' " w:xpath="/ns0:NavWordReportXmlPart[1]/ns0:Customer[1]/ns0:Integer[1]/ns0:AgingBandVisible" w:storeItemID="{55AAF175-0B56-41B3-BB08-59F8774CF590}"/>
+                    <w15:dataBinding w:prefixMappings="xmlns:ns0='urn:microsoft-dynamics-nav/reports/Standard_Statement/1316/'" w:xpath="/ns0:NavWordReportXmlPart[1]/ns0:Customer[1]/ns0:Integer[1]/ns0:AgingBandVisible" w:storeItemID="{55AAF175-0B56-41B3-BB08-59F8774CF590}"/>
                     <w15:repeatingSection/>
                   </w:sdtPr>
                   <w:sdtEndPr/>
@@ -3155,12 +3155,12 @@
                               <w:szCs w:val="18"/>
                             </w:rPr>
                             <w:alias w:val="#Nav: /Customer/Integer/AgingBandVisible/AgingBandLoop/AgingBandEndingDate"/>
-                            <w:tag w:val="#Nav: Standard Statement/1316"/>
+                            <w:tag w:val="#Nav: Standard_Statement/1316"/>
                             <w:id w:val="-1456399055"/>
                             <w:placeholder>
                               <w:docPart w:val="DefaultPlaceholder_1081868574"/>
                             </w:placeholder>
-                            <w:dataBinding w:prefixMappings="xmlns:ns0='urn:microsoft-dynamics-nav/reports/Standard Statement/1316/'" w:xpath="/ns0:NavWordReportXmlPart[1]/ns0:Customer[1]/ns0:Integer[1]/ns0:AgingBandVisible[1]/ns0:AgingBandLoop[1]/ns0:AgingBandEndingDate[1]" w:storeItemID="{55AAF175-0B56-41B3-BB08-59F8774CF590}"/>
+                            <w:dataBinding w:prefixMappings="xmlns:ns0='urn:microsoft-dynamics-nav/reports/Standard_Statement/1316/'" w:xpath="/ns0:NavWordReportXmlPart[1]/ns0:Customer[1]/ns0:Integer[1]/ns0:AgingBandVisible[1]/ns0:AgingBandLoop[1]/ns0:AgingBandEndingDate[1]" w:storeItemID="{55AAF175-0B56-41B3-BB08-59F8774CF590}"/>
                             <w:text/>
                           </w:sdtPr>
                           <w:sdtEndPr/>
@@ -3217,9 +3217,9 @@
                         <w:szCs w:val="18"/>
                       </w:rPr>
                       <w:alias w:val="#Nav: /Customer/Integer/AgingBandVisible"/>
-                      <w:tag w:val="#Nav: Standard Statement/1316"/>
+                      <w:tag w:val="#Nav: Standard_Statement/1316"/>
                       <w:id w:val="-38051641"/>
-                      <w15:dataBinding w:prefixMappings="xmlns:ns0='urn:microsoft-dynamics-nav/reports/Standard Statement/1316/' " w:xpath="/ns0:NavWordReportXmlPart[1]/ns0:Customer[1]/ns0:Integer[1]/ns0:AgingBandVisible" w:storeItemID="{55AAF175-0B56-41B3-BB08-59F8774CF590}"/>
+                      <w15:dataBinding w:prefixMappings="xmlns:ns0='urn:microsoft-dynamics-nav/reports/Standard_Statement/1316/'" w:xpath="/ns0:NavWordReportXmlPart[1]/ns0:Customer[1]/ns0:Integer[1]/ns0:AgingBandVisible" w:storeItemID="{55AAF175-0B56-41B3-BB08-59F8774CF590}"/>
                       <w15:repeatingSection/>
                     </w:sdtPr>
                     <w:sdtEndPr/>
@@ -3276,12 +3276,12 @@
                                     <w:szCs w:val="18"/>
                                   </w:rPr>
                                   <w:alias w:val="#Nav: /Customer/Integer/AgingBandVisible/AgingBandLoop/AgingDate41"/>
-                                  <w:tag w:val="#Nav: Standard Statement/1316"/>
+                                  <w:tag w:val="#Nav: Standard_Statement/1316"/>
                                   <w:id w:val="-1406606911"/>
                                   <w:placeholder>
                                     <w:docPart w:val="ECC82D957D094C2ABCAE3BC1FB380EC8"/>
                                   </w:placeholder>
-                                  <w:dataBinding w:prefixMappings="xmlns:ns0='urn:microsoft-dynamics-nav/reports/Standard Statement/1316/'" w:xpath="/ns0:NavWordReportXmlPart[1]/ns0:Customer[1]/ns0:Integer[1]/ns0:AgingBandVisible[1]/ns0:AgingBandLoop[1]/ns0:AgingDate41[1]" w:storeItemID="{55AAF175-0B56-41B3-BB08-59F8774CF590}"/>
+                                  <w:dataBinding w:prefixMappings="xmlns:ns0='urn:microsoft-dynamics-nav/reports/Standard_Statement/1316/'" w:xpath="/ns0:NavWordReportXmlPart[1]/ns0:Customer[1]/ns0:Integer[1]/ns0:AgingBandVisible[1]/ns0:AgingBandLoop[1]/ns0:AgingDate41[1]" w:storeItemID="{55AAF175-0B56-41B3-BB08-59F8774CF590}"/>
                                   <w:text/>
                                 </w:sdtPr>
                                 <w:sdtEndPr/>
@@ -3315,12 +3315,12 @@
                                     <w:szCs w:val="18"/>
                                   </w:rPr>
                                   <w:alias w:val="#Nav: /Customer/Integer/AgingBandVisible/AgingBandLoop/AgingDate5"/>
-                                  <w:tag w:val="#Nav: Standard Statement/1316"/>
+                                  <w:tag w:val="#Nav: Standard_Statement/1316"/>
                                   <w:id w:val="-653370629"/>
                                   <w:placeholder>
                                     <w:docPart w:val="ECC82D957D094C2ABCAE3BC1FB380EC8"/>
                                   </w:placeholder>
-                                  <w:dataBinding w:prefixMappings="xmlns:ns0='urn:microsoft-dynamics-nav/reports/Standard Statement/1316/'" w:xpath="/ns0:NavWordReportXmlPart[1]/ns0:Customer[1]/ns0:Integer[1]/ns0:AgingBandVisible[1]/ns0:AgingBandLoop[1]/ns0:AgingDate5[1]" w:storeItemID="{55AAF175-0B56-41B3-BB08-59F8774CF590}"/>
+                                  <w:dataBinding w:prefixMappings="xmlns:ns0='urn:microsoft-dynamics-nav/reports/Standard_Statement/1316/'" w:xpath="/ns0:NavWordReportXmlPart[1]/ns0:Customer[1]/ns0:Integer[1]/ns0:AgingBandVisible[1]/ns0:AgingBandLoop[1]/ns0:AgingDate5[1]" w:storeItemID="{55AAF175-0B56-41B3-BB08-59F8774CF590}"/>
                                   <w:text/>
                                 </w:sdtPr>
                                 <w:sdtEndPr/>
@@ -3359,12 +3359,12 @@
                                     <w:szCs w:val="18"/>
                                   </w:rPr>
                                   <w:alias w:val="#Nav: /Customer/Integer/AgingBandVisible/AgingBandLoop/AgingDate31"/>
-                                  <w:tag w:val="#Nav: Standard Statement/1316"/>
+                                  <w:tag w:val="#Nav: Standard_Statement/1316"/>
                                   <w:id w:val="1515878199"/>
                                   <w:placeholder>
                                     <w:docPart w:val="ECC82D957D094C2ABCAE3BC1FB380EC8"/>
                                   </w:placeholder>
-                                  <w:dataBinding w:prefixMappings="xmlns:ns0='urn:microsoft-dynamics-nav/reports/Standard Statement/1316/'" w:xpath="/ns0:NavWordReportXmlPart[1]/ns0:Customer[1]/ns0:Integer[1]/ns0:AgingBandVisible[1]/ns0:AgingBandLoop[1]/ns0:AgingDate31[1]" w:storeItemID="{55AAF175-0B56-41B3-BB08-59F8774CF590}"/>
+                                  <w:dataBinding w:prefixMappings="xmlns:ns0='urn:microsoft-dynamics-nav/reports/Standard_Statement/1316/'" w:xpath="/ns0:NavWordReportXmlPart[1]/ns0:Customer[1]/ns0:Integer[1]/ns0:AgingBandVisible[1]/ns0:AgingBandLoop[1]/ns0:AgingDate31[1]" w:storeItemID="{55AAF175-0B56-41B3-BB08-59F8774CF590}"/>
                                   <w:text/>
                                 </w:sdtPr>
                                 <w:sdtEndPr/>
@@ -3398,12 +3398,12 @@
                                     <w:szCs w:val="18"/>
                                   </w:rPr>
                                   <w:alias w:val="#Nav: /Customer/Integer/AgingBandVisible/AgingBandLoop/AgingDate4"/>
-                                  <w:tag w:val="#Nav: Standard Statement/1316"/>
+                                  <w:tag w:val="#Nav: Standard_Statement/1316"/>
                                   <w:id w:val="503014985"/>
                                   <w:placeholder>
                                     <w:docPart w:val="ECC82D957D094C2ABCAE3BC1FB380EC8"/>
                                   </w:placeholder>
-                                  <w:dataBinding w:prefixMappings="xmlns:ns0='urn:microsoft-dynamics-nav/reports/Standard Statement/1316/'" w:xpath="/ns0:NavWordReportXmlPart[1]/ns0:Customer[1]/ns0:Integer[1]/ns0:AgingBandVisible[1]/ns0:AgingBandLoop[1]/ns0:AgingDate4[1]" w:storeItemID="{55AAF175-0B56-41B3-BB08-59F8774CF590}"/>
+                                  <w:dataBinding w:prefixMappings="xmlns:ns0='urn:microsoft-dynamics-nav/reports/Standard_Statement/1316/'" w:xpath="/ns0:NavWordReportXmlPart[1]/ns0:Customer[1]/ns0:Integer[1]/ns0:AgingBandVisible[1]/ns0:AgingBandLoop[1]/ns0:AgingDate4[1]" w:storeItemID="{55AAF175-0B56-41B3-BB08-59F8774CF590}"/>
                                   <w:text/>
                                 </w:sdtPr>
                                 <w:sdtEndPr/>
@@ -3442,12 +3442,12 @@
                                     <w:szCs w:val="18"/>
                                   </w:rPr>
                                   <w:alias w:val="#Nav: /Customer/Integer/AgingBandVisible/AgingBandLoop/AgingDate21"/>
-                                  <w:tag w:val="#Nav: Standard Statement/1316"/>
+                                  <w:tag w:val="#Nav: Standard_Statement/1316"/>
                                   <w:id w:val="2000923207"/>
                                   <w:placeholder>
                                     <w:docPart w:val="ECC82D957D094C2ABCAE3BC1FB380EC8"/>
                                   </w:placeholder>
-                                  <w:dataBinding w:prefixMappings="xmlns:ns0='urn:microsoft-dynamics-nav/reports/Standard Statement/1316/'" w:xpath="/ns0:NavWordReportXmlPart[1]/ns0:Customer[1]/ns0:Integer[1]/ns0:AgingBandVisible[1]/ns0:AgingBandLoop[1]/ns0:AgingDate21[1]" w:storeItemID="{55AAF175-0B56-41B3-BB08-59F8774CF590}"/>
+                                  <w:dataBinding w:prefixMappings="xmlns:ns0='urn:microsoft-dynamics-nav/reports/Standard_Statement/1316/'" w:xpath="/ns0:NavWordReportXmlPart[1]/ns0:Customer[1]/ns0:Integer[1]/ns0:AgingBandVisible[1]/ns0:AgingBandLoop[1]/ns0:AgingDate21[1]" w:storeItemID="{55AAF175-0B56-41B3-BB08-59F8774CF590}"/>
                                   <w:text/>
                                 </w:sdtPr>
                                 <w:sdtEndPr/>
@@ -3481,12 +3481,12 @@
                                     <w:szCs w:val="18"/>
                                   </w:rPr>
                                   <w:alias w:val="#Nav: /Customer/Integer/AgingBandVisible/AgingBandLoop/AgingDate3"/>
-                                  <w:tag w:val="#Nav: Standard Statement/1316"/>
+                                  <w:tag w:val="#Nav: Standard_Statement/1316"/>
                                   <w:id w:val="-869538741"/>
                                   <w:placeholder>
                                     <w:docPart w:val="ECC82D957D094C2ABCAE3BC1FB380EC8"/>
                                   </w:placeholder>
-                                  <w:dataBinding w:prefixMappings="xmlns:ns0='urn:microsoft-dynamics-nav/reports/Standard Statement/1316/'" w:xpath="/ns0:NavWordReportXmlPart[1]/ns0:Customer[1]/ns0:Integer[1]/ns0:AgingBandVisible[1]/ns0:AgingBandLoop[1]/ns0:AgingDate3[1]" w:storeItemID="{55AAF175-0B56-41B3-BB08-59F8774CF590}"/>
+                                  <w:dataBinding w:prefixMappings="xmlns:ns0='urn:microsoft-dynamics-nav/reports/Standard_Statement/1316/'" w:xpath="/ns0:NavWordReportXmlPart[1]/ns0:Customer[1]/ns0:Integer[1]/ns0:AgingBandVisible[1]/ns0:AgingBandLoop[1]/ns0:AgingDate3[1]" w:storeItemID="{55AAF175-0B56-41B3-BB08-59F8774CF590}"/>
                                   <w:text/>
                                 </w:sdtPr>
                                 <w:sdtEndPr/>
@@ -3525,12 +3525,12 @@
                                     <w:szCs w:val="18"/>
                                   </w:rPr>
                                   <w:alias w:val="#Nav: /Customer/Integer/AgingBandVisible/AgingBandLoop/AgingDate1"/>
-                                  <w:tag w:val="#Nav: Standard Statement/1316"/>
+                                  <w:tag w:val="#Nav: Standard_Statement/1316"/>
                                   <w:id w:val="1015430542"/>
                                   <w:placeholder>
                                     <w:docPart w:val="57B98E6055D04AB2886C1F74E98DFF58"/>
                                   </w:placeholder>
-                                  <w:dataBinding w:prefixMappings="xmlns:ns0='urn:microsoft-dynamics-nav/reports/Standard Statement/1316/'" w:xpath="/ns0:NavWordReportXmlPart[1]/ns0:Customer[1]/ns0:Integer[1]/ns0:AgingBandVisible[1]/ns0:AgingBandLoop[1]/ns0:AgingDate1[1]" w:storeItemID="{55AAF175-0B56-41B3-BB08-59F8774CF590}"/>
+                                  <w:dataBinding w:prefixMappings="xmlns:ns0='urn:microsoft-dynamics-nav/reports/Standard_Statement/1316/'" w:xpath="/ns0:NavWordReportXmlPart[1]/ns0:Customer[1]/ns0:Integer[1]/ns0:AgingBandVisible[1]/ns0:AgingBandLoop[1]/ns0:AgingDate1[1]" w:storeItemID="{55AAF175-0B56-41B3-BB08-59F8774CF590}"/>
                                   <w:text/>
                                 </w:sdtPr>
                                 <w:sdtEndPr/>
@@ -3564,12 +3564,12 @@
                                     <w:szCs w:val="18"/>
                                   </w:rPr>
                                   <w:alias w:val="#Nav: /Customer/Integer/AgingBandVisible/AgingBandLoop/AgingDate2"/>
-                                  <w:tag w:val="#Nav: Standard Statement/1316"/>
+                                  <w:tag w:val="#Nav: Standard_Statement/1316"/>
                                   <w:id w:val="1006324691"/>
                                   <w:placeholder>
                                     <w:docPart w:val="57B98E6055D04AB2886C1F74E98DFF58"/>
                                   </w:placeholder>
-                                  <w:dataBinding w:prefixMappings="xmlns:ns0='urn:microsoft-dynamics-nav/reports/Standard Statement/1316/'" w:xpath="/ns0:NavWordReportXmlPart[1]/ns0:Customer[1]/ns0:Integer[1]/ns0:AgingBandVisible[1]/ns0:AgingBandLoop[1]/ns0:AgingDate2[1]" w:storeItemID="{55AAF175-0B56-41B3-BB08-59F8774CF590}"/>
+                                  <w:dataBinding w:prefixMappings="xmlns:ns0='urn:microsoft-dynamics-nav/reports/Standard_Statement/1316/'" w:xpath="/ns0:NavWordReportXmlPart[1]/ns0:Customer[1]/ns0:Integer[1]/ns0:AgingBandVisible[1]/ns0:AgingBandLoop[1]/ns0:AgingDate2[1]" w:storeItemID="{55AAF175-0B56-41B3-BB08-59F8774CF590}"/>
                                   <w:text/>
                                 </w:sdtPr>
                                 <w:sdtEndPr/>
@@ -3604,12 +3604,12 @@
                                   <w:szCs w:val="18"/>
                                 </w:rPr>
                                 <w:alias w:val="#Nav: /Customer/Integer/AgingBandVisible/AgingBandLoop/beforeCaption"/>
-                                <w:tag w:val="#Nav: Standard Statement/1316"/>
+                                <w:tag w:val="#Nav: Standard_Statement/1316"/>
                                 <w:id w:val="-1913837829"/>
                                 <w:placeholder>
                                   <w:docPart w:val="F94FE720535B423DBF60BA1A8809AEB2"/>
                                 </w:placeholder>
-                                <w:dataBinding w:prefixMappings="xmlns:ns0='urn:microsoft-dynamics-nav/reports/Standard Statement/1316/'" w:xpath="/ns0:NavWordReportXmlPart[1]/ns0:Customer[1]/ns0:Integer[1]/ns0:AgingBandVisible[1]/ns0:AgingBandLoop[1]/ns0:beforeCaption[1]" w:storeItemID="{55AAF175-0B56-41B3-BB08-59F8774CF590}"/>
+                                <w:dataBinding w:prefixMappings="xmlns:ns0='urn:microsoft-dynamics-nav/reports/Standard_Statement/1316/'" w:xpath="/ns0:NavWordReportXmlPart[1]/ns0:Customer[1]/ns0:Integer[1]/ns0:AgingBandVisible[1]/ns0:AgingBandLoop[1]/ns0:beforeCaption[1]" w:storeItemID="{55AAF175-0B56-41B3-BB08-59F8774CF590}"/>
                                 <w:text/>
                               </w:sdtPr>
                               <w:sdtEndPr/>
@@ -3657,9 +3657,9 @@
                         <w:szCs w:val="18"/>
                       </w:rPr>
                       <w:alias w:val="#Nav: /Customer/Integer/AgingBandVisible/AgingBandLoop"/>
-                      <w:tag w:val="#Nav: Standard Statement/1316"/>
+                      <w:tag w:val="#Nav: Standard_Statement/1316"/>
                       <w:id w:val="1867410406"/>
-                      <w15:dataBinding w:prefixMappings="xmlns:ns0='urn:microsoft-dynamics-nav/reports/Standard Statement/1316/' " w:xpath="/ns0:NavWordReportXmlPart[1]/ns0:Customer[1]/ns0:Integer[1]/ns0:AgingBandVisible[1]/ns0:AgingBandLoop" w:storeItemID="{55AAF175-0B56-41B3-BB08-59F8774CF590}"/>
+                      <w15:dataBinding w:prefixMappings="xmlns:ns0='urn:microsoft-dynamics-nav/reports/Standard_Statement/1316/'" w:xpath="/ns0:NavWordReportXmlPart[1]/ns0:Customer[1]/ns0:Integer[1]/ns0:AgingBandVisible[1]/ns0:AgingBandLoop" w:storeItemID="{55AAF175-0B56-41B3-BB08-59F8774CF590}"/>
                       <w15:repeatingSection/>
                     </w:sdtPr>
                     <w:sdtEndPr/>
@@ -3695,12 +3695,12 @@
                                   <w:szCs w:val="18"/>
                                 </w:rPr>
                                 <w:alias w:val="#Nav: /Customer/Integer/AgingBandVisible/AgingBandLoop/AgingBandCurrencyCode"/>
-                                <w:tag w:val="#Nav: Standard Statement/1316"/>
+                                <w:tag w:val="#Nav: Standard_Statement/1316"/>
                                 <w:id w:val="-1108120679"/>
                                 <w:placeholder>
                                   <w:docPart w:val="57B98E6055D04AB2886C1F74E98DFF58"/>
                                 </w:placeholder>
-                                <w:dataBinding w:prefixMappings="xmlns:ns0='urn:microsoft-dynamics-nav/reports/Standard Statement/1316/'" w:xpath="/ns0:NavWordReportXmlPart[1]/ns0:Customer[1]/ns0:Integer[1]/ns0:AgingBandVisible[1]/ns0:AgingBandLoop[1]/ns0:AgingBandCurrencyCode[1]" w:storeItemID="{55AAF175-0B56-41B3-BB08-59F8774CF590}"/>
+                                <w:dataBinding w:prefixMappings="xmlns:ns0='urn:microsoft-dynamics-nav/reports/Standard_Statement/1316/'" w:xpath="/ns0:NavWordReportXmlPart[1]/ns0:Customer[1]/ns0:Integer[1]/ns0:AgingBandVisible[1]/ns0:AgingBandLoop[1]/ns0:AgingBandCurrencyCode[1]" w:storeItemID="{55AAF175-0B56-41B3-BB08-59F8774CF590}"/>
                                 <w:text/>
                               </w:sdtPr>
                               <w:sdtEndPr/>
@@ -3743,12 +3743,12 @@
                                   <w:szCs w:val="18"/>
                                 </w:rPr>
                                 <w:alias w:val="#Nav: /Customer/Integer/AgingBandVisible/AgingBandLoop/AgingBandBufCol5Amt"/>
-                                <w:tag w:val="#Nav: Standard Statement/1316"/>
+                                <w:tag w:val="#Nav: Standard_Statement/1316"/>
                                 <w:id w:val="902568639"/>
                                 <w:placeholder>
                                   <w:docPart w:val="57B98E6055D04AB2886C1F74E98DFF58"/>
                                 </w:placeholder>
-                                <w:dataBinding w:prefixMappings="xmlns:ns0='urn:microsoft-dynamics-nav/reports/Standard Statement/1316/'" w:xpath="/ns0:NavWordReportXmlPart[1]/ns0:Customer[1]/ns0:Integer[1]/ns0:AgingBandVisible[1]/ns0:AgingBandLoop[1]/ns0:AgingBandBufCol5Amt[1]" w:storeItemID="{55AAF175-0B56-41B3-BB08-59F8774CF590}"/>
+                                <w:dataBinding w:prefixMappings="xmlns:ns0='urn:microsoft-dynamics-nav/reports/Standard_Statement/1316/'" w:xpath="/ns0:NavWordReportXmlPart[1]/ns0:Customer[1]/ns0:Integer[1]/ns0:AgingBandVisible[1]/ns0:AgingBandLoop[1]/ns0:AgingBandBufCol5Amt[1]" w:storeItemID="{55AAF175-0B56-41B3-BB08-59F8774CF590}"/>
                                 <w:text/>
                               </w:sdtPr>
                               <w:sdtEndPr/>
@@ -3787,12 +3787,12 @@
                                   <w:szCs w:val="18"/>
                                 </w:rPr>
                                 <w:alias w:val="#Nav: /Customer/Integer/AgingBandVisible/AgingBandLoop/AgingBandBufCol4Amt"/>
-                                <w:tag w:val="#Nav: Standard Statement/1316"/>
+                                <w:tag w:val="#Nav: Standard_Statement/1316"/>
                                 <w:id w:val="1384825051"/>
                                 <w:placeholder>
                                   <w:docPart w:val="57B98E6055D04AB2886C1F74E98DFF58"/>
                                 </w:placeholder>
-                                <w:dataBinding w:prefixMappings="xmlns:ns0='urn:microsoft-dynamics-nav/reports/Standard Statement/1316/'" w:xpath="/ns0:NavWordReportXmlPart[1]/ns0:Customer[1]/ns0:Integer[1]/ns0:AgingBandVisible[1]/ns0:AgingBandLoop[1]/ns0:AgingBandBufCol4Amt[1]" w:storeItemID="{55AAF175-0B56-41B3-BB08-59F8774CF590}"/>
+                                <w:dataBinding w:prefixMappings="xmlns:ns0='urn:microsoft-dynamics-nav/reports/Standard_Statement/1316/'" w:xpath="/ns0:NavWordReportXmlPart[1]/ns0:Customer[1]/ns0:Integer[1]/ns0:AgingBandVisible[1]/ns0:AgingBandLoop[1]/ns0:AgingBandBufCol4Amt[1]" w:storeItemID="{55AAF175-0B56-41B3-BB08-59F8774CF590}"/>
                                 <w:text/>
                               </w:sdtPr>
                               <w:sdtEndPr/>
@@ -3831,12 +3831,12 @@
                                   <w:szCs w:val="18"/>
                                 </w:rPr>
                                 <w:alias w:val="#Nav: /Customer/Integer/AgingBandVisible/AgingBandLoop/AgingBandBufCol3Amt"/>
-                                <w:tag w:val="#Nav: Standard Statement/1316"/>
+                                <w:tag w:val="#Nav: Standard_Statement/1316"/>
                                 <w:id w:val="50436426"/>
                                 <w:placeholder>
                                   <w:docPart w:val="57B98E6055D04AB2886C1F74E98DFF58"/>
                                 </w:placeholder>
-                                <w:dataBinding w:prefixMappings="xmlns:ns0='urn:microsoft-dynamics-nav/reports/Standard Statement/1316/'" w:xpath="/ns0:NavWordReportXmlPart[1]/ns0:Customer[1]/ns0:Integer[1]/ns0:AgingBandVisible[1]/ns0:AgingBandLoop[1]/ns0:AgingBandBufCol3Amt[1]" w:storeItemID="{55AAF175-0B56-41B3-BB08-59F8774CF590}"/>
+                                <w:dataBinding w:prefixMappings="xmlns:ns0='urn:microsoft-dynamics-nav/reports/Standard_Statement/1316/'" w:xpath="/ns0:NavWordReportXmlPart[1]/ns0:Customer[1]/ns0:Integer[1]/ns0:AgingBandVisible[1]/ns0:AgingBandLoop[1]/ns0:AgingBandBufCol3Amt[1]" w:storeItemID="{55AAF175-0B56-41B3-BB08-59F8774CF590}"/>
                                 <w:text/>
                               </w:sdtPr>
                               <w:sdtEndPr/>
@@ -3875,12 +3875,12 @@
                                   <w:szCs w:val="18"/>
                                 </w:rPr>
                                 <w:alias w:val="#Nav: /Customer/Integer/AgingBandVisible/AgingBandLoop/AgingBandBufCol2Amt"/>
-                                <w:tag w:val="#Nav: Standard Statement/1316"/>
+                                <w:tag w:val="#Nav: Standard_Statement/1316"/>
                                 <w:id w:val="-51153109"/>
                                 <w:placeholder>
                                   <w:docPart w:val="57B98E6055D04AB2886C1F74E98DFF58"/>
                                 </w:placeholder>
-                                <w:dataBinding w:prefixMappings="xmlns:ns0='urn:microsoft-dynamics-nav/reports/Standard Statement/1316/'" w:xpath="/ns0:NavWordReportXmlPart[1]/ns0:Customer[1]/ns0:Integer[1]/ns0:AgingBandVisible[1]/ns0:AgingBandLoop[1]/ns0:AgingBandBufCol2Amt[1]" w:storeItemID="{55AAF175-0B56-41B3-BB08-59F8774CF590}"/>
+                                <w:dataBinding w:prefixMappings="xmlns:ns0='urn:microsoft-dynamics-nav/reports/Standard_Statement/1316/'" w:xpath="/ns0:NavWordReportXmlPart[1]/ns0:Customer[1]/ns0:Integer[1]/ns0:AgingBandVisible[1]/ns0:AgingBandLoop[1]/ns0:AgingBandBufCol2Amt[1]" w:storeItemID="{55AAF175-0B56-41B3-BB08-59F8774CF590}"/>
                                 <w:text/>
                               </w:sdtPr>
                               <w:sdtEndPr/>
@@ -3919,12 +3919,12 @@
                                   <w:szCs w:val="18"/>
                                 </w:rPr>
                                 <w:alias w:val="#Nav: /Customer/Integer/AgingBandVisible/AgingBandLoop/AgingBandBufCol1Amt"/>
-                                <w:tag w:val="#Nav: Standard Statement/1316"/>
+                                <w:tag w:val="#Nav: Standard_Statement/1316"/>
                                 <w:id w:val="412830405"/>
                                 <w:placeholder>
                                   <w:docPart w:val="57B98E6055D04AB2886C1F74E98DFF58"/>
                                 </w:placeholder>
-                                <w:dataBinding w:prefixMappings="xmlns:ns0='urn:microsoft-dynamics-nav/reports/Standard Statement/1316/'" w:xpath="/ns0:NavWordReportXmlPart[1]/ns0:Customer[1]/ns0:Integer[1]/ns0:AgingBandVisible[1]/ns0:AgingBandLoop[1]/ns0:AgingBandBufCol1Amt[1]" w:storeItemID="{55AAF175-0B56-41B3-BB08-59F8774CF590}"/>
+                                <w:dataBinding w:prefixMappings="xmlns:ns0='urn:microsoft-dynamics-nav/reports/Standard_Statement/1316/'" w:xpath="/ns0:NavWordReportXmlPart[1]/ns0:Customer[1]/ns0:Integer[1]/ns0:AgingBandVisible[1]/ns0:AgingBandLoop[1]/ns0:AgingBandBufCol1Amt[1]" w:storeItemID="{55AAF175-0B56-41B3-BB08-59F8774CF590}"/>
                                 <w:text/>
                               </w:sdtPr>
                               <w:sdtEndPr/>
@@ -4057,7 +4057,7 @@
         <w:pPr>
           <w:pStyle w:val="Header"/>
           <w:pBdr>
-            <w:bottom w:val="single" w:sz="4" w:space="1" w:color="D9D9D9" w:themeColor="background1" w:themeShade="D9"/>
+            <w:bottom w:val="single" w:color="D9D9D9" w:themeColor="background1" w:themeShade="D9" w:sz="4" w:space="1"/>
           </w:pBdr>
           <w:jc w:val="both"/>
           <w:rPr>
@@ -4077,12 +4077,12 @@
               <w:szCs w:val="36"/>
             </w:rPr>
             <w:alias w:val="#Nav: /Customer/Integer/StatementCaption"/>
-            <w:tag w:val="#Nav: Standard Statement/1316"/>
+            <w:tag w:val="#Nav: Standard_Statement/1316"/>
             <w:id w:val="-1452700546"/>
             <w:placeholder>
               <w:docPart w:val="DefaultPlaceholder_1081868574"/>
             </w:placeholder>
-            <w:dataBinding w:prefixMappings="xmlns:ns0='urn:microsoft-dynamics-nav/reports/Standard Statement/1316/'" w:xpath="/ns0:NavWordReportXmlPart[1]/ns0:Customer[1]/ns0:Integer[1]/ns0:StatementCaption[1]" w:storeItemID="{55AAF175-0B56-41B3-BB08-59F8774CF590}"/>
+            <w:dataBinding w:prefixMappings="xmlns:ns0='urn:microsoft-dynamics-nav/reports/Standard_Statement/1316/'" w:xpath="/ns0:NavWordReportXmlPart[1]/ns0:Customer[1]/ns0:Integer[1]/ns0:StatementCaption[1]" w:storeItemID="{55AAF175-0B56-41B3-BB08-59F8774CF590}"/>
             <w:text/>
           </w:sdtPr>
           <w:sdtEndPr/>
@@ -7165,7 +7165,9 @@
 </a:theme>
 </file>
 
-<file path=customXml/item1.xml>��< ? x m l   v e r s i o n = " 1 . 0 "   e n c o d i n g = " u t f - 1 6 " ? > < N a v W o r d R e p o r t X m l P a r t   x m l n s = " u r n : m i c r o s o f t - d y n a m i c s - n a v / r e p o r t s / S t a n d a r d   S t a t e m e n t / 1 3 1 6 / " > +<file path=customXML/item3.xml>��< ? x m l   v e r s i o n = " 1 . 0 "   e n c o d i n g = " u t f - 1 6 " ? > + 
+ < N a v W o r d R e p o r t X m l P a r t   x m l n s = " u r n : m i c r o s o f t - d y n a m i c s - n a v / r e p o r t s / S t a n d a r d _ S t a t e m e n t / 1 3 1 6 / " >   
      < C u s t o m e r >   
@@ -7397,7 +7399,7 @@
  
              < A g i n g B a n d V i s i b l e >   
-                 < A g i n g C u s t L e d g E n t r y / > +                 < A g i n g C u s t L e d g E n t r y   / >   
                  < A g i n g B a n d L o o p >   
@@ -7464,14 +7466,6 @@
 
 <file path=customXml/item2.xml><?xml version="1.0" encoding="utf-8"?>
 <b:Sources xmlns:b="http://schemas.openxmlformats.org/officeDocument/2006/bibliography" xmlns="http://schemas.openxmlformats.org/officeDocument/2006/bibliography" SelectedStyle="\apasixtheditionofficeonline.xsl" StyleName="APA" Version="6"/>
-</file>
-
-<file path=customXml/itemProps1.xml><?xml version="1.0" encoding="utf-8"?>
-<ds:datastoreItem xmlns:ds="http://schemas.openxmlformats.org/officeDocument/2006/customXml" ds:itemID="{55AAF175-0B56-41B3-BB08-59F8774CF590}">
-  <ds:schemaRefs>
-    <ds:schemaRef ds:uri="urn:microsoft-dynamics-nav/reports/Standard Statement/1316/"/>
-  </ds:schemaRefs>
-</ds:datastoreItem>
 </file>
 
 <file path=customXml/itemProps2.xml><?xml version="1.0" encoding="utf-8"?>
